--- a/Caritas-Word/完整的清高.docx
+++ b/Caritas-Word/完整的清高.docx
@@ -4,1724 +4,2043 @@
   <w:body>
     <w:p>
       <w:pPr>
-        <w:spacing w:before="48" w:after="48"/>
-      </w:pPr>
-      <w:r>
-        <w:rPr>
-          <w:rFonts w:hint="eastAsia"/>
+        <w:spacing w:beforeLines="35" w:before="114" w:afterLines="35" w:after="114"/>
+        <w:rPr>
+          <w:sz w:val="23"/>
+          <w:szCs w:val="23"/>
+        </w:rPr>
+      </w:pPr>
+      <w:r>
+        <w:rPr>
+          <w:rFonts w:hint="eastAsia"/>
+          <w:sz w:val="23"/>
+          <w:szCs w:val="23"/>
         </w:rPr>
         <w:t>#</w:t>
       </w:r>
       <w:r>
         <w:rPr>
           <w:rFonts w:hint="eastAsia"/>
+          <w:sz w:val="23"/>
+          <w:szCs w:val="23"/>
         </w:rPr>
         <w:t>完整的清高</w:t>
       </w:r>
       <w:r>
         <w:rPr>
           <w:rFonts w:hint="eastAsia"/>
+          <w:sz w:val="23"/>
+          <w:szCs w:val="23"/>
         </w:rPr>
         <w:t>#</w:t>
       </w:r>
     </w:p>
     <w:p>
       <w:pPr>
-        <w:spacing w:before="48" w:after="48"/>
-      </w:pPr>
-    </w:p>
-    <w:p>
-      <w:pPr>
-        <w:spacing w:before="48" w:after="48"/>
+        <w:spacing w:beforeLines="35" w:before="114" w:afterLines="35" w:after="114"/>
+        <w:rPr>
+          <w:sz w:val="23"/>
+          <w:szCs w:val="23"/>
+        </w:rPr>
+      </w:pPr>
+    </w:p>
+    <w:p>
+      <w:pPr>
+        <w:spacing w:beforeLines="35" w:before="114" w:afterLines="35" w:after="114"/>
         <w:jc w:val="center"/>
-      </w:pPr>
-      <w:r>
-        <w:rPr>
-          <w:rFonts w:hint="eastAsia"/>
+        <w:rPr>
+          <w:sz w:val="23"/>
+          <w:szCs w:val="23"/>
+        </w:rPr>
+      </w:pPr>
+      <w:r>
+        <w:rPr>
+          <w:rFonts w:hint="eastAsia"/>
+          <w:sz w:val="23"/>
+          <w:szCs w:val="23"/>
         </w:rPr>
         <w:t>问题：</w:t>
       </w:r>
       <w:r>
         <w:rPr>
           <w:rFonts w:hint="eastAsia"/>
+          <w:sz w:val="23"/>
+          <w:szCs w:val="23"/>
         </w:rPr>
         <w:t>自己太过清高，不食人间烟火而又自卑怎么办？</w:t>
       </w:r>
     </w:p>
     <w:p>
       <w:pPr>
-        <w:spacing w:before="48" w:after="48"/>
-      </w:pPr>
-    </w:p>
-    <w:p>
-      <w:pPr>
-        <w:spacing w:before="48" w:after="48"/>
-        <w:ind w:firstLine="420"/>
-      </w:pPr>
-      <w:r>
-        <w:rPr>
-          <w:rFonts w:hint="eastAsia"/>
+        <w:spacing w:beforeLines="35" w:before="114" w:afterLines="35" w:after="114"/>
+        <w:rPr>
+          <w:sz w:val="23"/>
+          <w:szCs w:val="23"/>
+        </w:rPr>
+      </w:pPr>
+    </w:p>
+    <w:p>
+      <w:pPr>
+        <w:spacing w:beforeLines="35" w:before="114" w:afterLines="35" w:after="114"/>
+        <w:ind w:firstLine="420"/>
+        <w:rPr>
+          <w:sz w:val="23"/>
+          <w:szCs w:val="23"/>
+        </w:rPr>
+      </w:pPr>
+      <w:r>
+        <w:rPr>
+          <w:rFonts w:hint="eastAsia"/>
+          <w:sz w:val="23"/>
+          <w:szCs w:val="23"/>
         </w:rPr>
         <w:t>清高这词完全被污名化了，今天我们好好说一下什么叫清高。</w:t>
       </w:r>
     </w:p>
     <w:p>
       <w:pPr>
-        <w:spacing w:before="48" w:after="48"/>
-        <w:ind w:firstLine="420"/>
-      </w:pPr>
-      <w:r>
-        <w:rPr>
-          <w:rFonts w:hint="eastAsia"/>
+        <w:spacing w:beforeLines="35" w:before="114" w:afterLines="35" w:after="114"/>
+        <w:ind w:firstLine="420"/>
+        <w:rPr>
+          <w:sz w:val="23"/>
+          <w:szCs w:val="23"/>
+        </w:rPr>
+      </w:pPr>
+      <w:r>
+        <w:rPr>
+          <w:rFonts w:hint="eastAsia"/>
+          <w:sz w:val="23"/>
+          <w:szCs w:val="23"/>
         </w:rPr>
         <w:t>我们先来举个清高的典型。</w:t>
       </w:r>
     </w:p>
     <w:p>
       <w:pPr>
-        <w:spacing w:before="48" w:after="48"/>
+        <w:spacing w:beforeLines="35" w:before="114" w:afterLines="35" w:after="114"/>
         <w:ind w:firstLine="420"/>
         <w:jc w:val="center"/>
         <w:rPr>
           <w:rFonts w:eastAsia="点字乐圆体"/>
-          <w:sz w:val="18"/>
-          <w:szCs w:val="18"/>
+          <w:sz w:val="20"/>
+          <w:szCs w:val="20"/>
         </w:rPr>
       </w:pPr>
       <w:r>
         <w:rPr>
           <w:rFonts w:eastAsia="点字乐圆体" w:hint="eastAsia"/>
-          <w:sz w:val="18"/>
-          <w:szCs w:val="18"/>
+          <w:sz w:val="20"/>
+          <w:szCs w:val="20"/>
         </w:rPr>
         <w:t>吾不能为五斗米折腰，拳拳事乡里小人邪。</w:t>
       </w:r>
     </w:p>
     <w:p>
       <w:pPr>
-        <w:spacing w:before="48" w:after="48"/>
+        <w:spacing w:beforeLines="35" w:before="114" w:afterLines="35" w:after="114"/>
         <w:ind w:firstLine="420"/>
         <w:jc w:val="right"/>
         <w:rPr>
           <w:rFonts w:eastAsia="点字乐圆体"/>
-          <w:sz w:val="18"/>
-          <w:szCs w:val="18"/>
+          <w:sz w:val="20"/>
+          <w:szCs w:val="20"/>
         </w:rPr>
       </w:pPr>
       <w:r>
         <w:rPr>
           <w:rFonts w:eastAsia="点字乐圆体" w:hint="eastAsia"/>
-          <w:sz w:val="18"/>
-          <w:szCs w:val="18"/>
+          <w:sz w:val="20"/>
+          <w:szCs w:val="20"/>
         </w:rPr>
         <w:t>《晋书·陶潜传》</w:t>
       </w:r>
     </w:p>
     <w:p>
       <w:pPr>
-        <w:spacing w:before="48" w:after="48"/>
-        <w:ind w:firstLine="420"/>
-      </w:pPr>
-      <w:r>
-        <w:rPr>
-          <w:rFonts w:hint="eastAsia"/>
+        <w:spacing w:beforeLines="35" w:before="114" w:afterLines="35" w:after="114"/>
+        <w:ind w:firstLine="420"/>
+        <w:rPr>
+          <w:sz w:val="23"/>
+          <w:szCs w:val="23"/>
+        </w:rPr>
+      </w:pPr>
+      <w:r>
+        <w:rPr>
+          <w:rFonts w:hint="eastAsia"/>
+          <w:sz w:val="23"/>
+          <w:szCs w:val="23"/>
         </w:rPr>
         <w:t>这句“不为五斗米折腰”，堪称清高一词的“定妆照”。</w:t>
       </w:r>
     </w:p>
     <w:p>
       <w:pPr>
-        <w:spacing w:before="48" w:after="48"/>
-        <w:ind w:firstLine="420"/>
-      </w:pPr>
-      <w:r>
-        <w:rPr>
-          <w:rFonts w:hint="eastAsia"/>
+        <w:spacing w:beforeLines="35" w:before="114" w:afterLines="35" w:after="114"/>
+        <w:ind w:firstLine="420"/>
+        <w:rPr>
+          <w:sz w:val="23"/>
+          <w:szCs w:val="23"/>
+        </w:rPr>
+      </w:pPr>
+      <w:r>
+        <w:rPr>
+          <w:rFonts w:hint="eastAsia"/>
+          <w:sz w:val="23"/>
+          <w:szCs w:val="23"/>
         </w:rPr>
         <w:t>掷地有声，历经万代而不绝响。</w:t>
       </w:r>
     </w:p>
     <w:p>
       <w:pPr>
-        <w:spacing w:before="48" w:after="48"/>
-        <w:ind w:firstLine="420"/>
-        <w:rPr>
-          <w:rFonts w:hint="eastAsia"/>
-        </w:rPr>
-      </w:pPr>
-      <w:r>
-        <w:rPr>
-          <w:rFonts w:hint="eastAsia"/>
+        <w:spacing w:beforeLines="35" w:before="114" w:afterLines="35" w:after="114"/>
+        <w:ind w:firstLine="420"/>
+        <w:rPr>
+          <w:sz w:val="23"/>
+          <w:szCs w:val="23"/>
+        </w:rPr>
+      </w:pPr>
+      <w:r>
+        <w:rPr>
+          <w:rFonts w:hint="eastAsia"/>
+          <w:sz w:val="23"/>
+          <w:szCs w:val="23"/>
         </w:rPr>
         <w:t>再看一位：</w:t>
       </w:r>
     </w:p>
     <w:p>
       <w:pPr>
-        <w:spacing w:beforeLines="20" w:before="65" w:afterLines="20" w:after="65"/>
+        <w:spacing w:beforeLines="35" w:before="114" w:afterLines="35" w:after="114"/>
         <w:ind w:firstLine="420"/>
         <w:rPr>
           <w:rFonts w:eastAsia="点字乐圆体" w:cs="字家玲珑锐楷"/>
-          <w:sz w:val="18"/>
-          <w:szCs w:val="18"/>
+          <w:sz w:val="20"/>
+          <w:szCs w:val="20"/>
         </w:rPr>
       </w:pPr>
       <w:r>
         <w:rPr>
           <w:rFonts w:eastAsia="点字乐圆体" w:hint="eastAsia"/>
-          <w:sz w:val="18"/>
-          <w:szCs w:val="18"/>
+          <w:sz w:val="20"/>
+          <w:szCs w:val="20"/>
         </w:rPr>
         <w:t>嵇康，字叔夜，谯国</w:t>
       </w:r>
       <w:r>
         <w:rPr>
           <w:rFonts w:eastAsia="点字乐圆体" w:cs="宋体" w:hint="eastAsia"/>
-          <w:sz w:val="18"/>
-          <w:szCs w:val="18"/>
+          <w:sz w:val="20"/>
+          <w:szCs w:val="20"/>
         </w:rPr>
         <w:t>铚</w:t>
       </w:r>
       <w:r>
         <w:rPr>
           <w:rFonts w:eastAsia="点字乐圆体" w:cs="字家玲珑锐楷" w:hint="eastAsia"/>
-          <w:sz w:val="18"/>
-          <w:szCs w:val="18"/>
+          <w:sz w:val="20"/>
+          <w:szCs w:val="20"/>
         </w:rPr>
         <w:t>人也。</w:t>
       </w:r>
     </w:p>
     <w:p>
       <w:pPr>
-        <w:spacing w:beforeLines="20" w:before="65" w:afterLines="20" w:after="65"/>
+        <w:spacing w:beforeLines="35" w:before="114" w:afterLines="35" w:after="114"/>
         <w:ind w:firstLine="420"/>
         <w:rPr>
           <w:rFonts w:eastAsia="点字乐圆体" w:cs="字家玲珑锐楷"/>
-          <w:sz w:val="18"/>
-          <w:szCs w:val="18"/>
+          <w:sz w:val="20"/>
+          <w:szCs w:val="20"/>
         </w:rPr>
       </w:pPr>
       <w:r>
         <w:rPr>
           <w:rFonts w:eastAsia="点字乐圆体" w:cs="字家玲珑锐楷" w:hint="eastAsia"/>
-          <w:sz w:val="18"/>
-          <w:szCs w:val="18"/>
+          <w:sz w:val="20"/>
+          <w:szCs w:val="20"/>
         </w:rPr>
         <w:t>康早孤，有奇才，远迈不群。身长七尺八寸，美词气，有风仪，而土木形骸，不自藻饰，人以为龙章凤姿，天质自然。恬静寡欲，含垢匿瑕，宽简有大量。学不师受，博览无不该通，长好《老》《庄》。</w:t>
       </w:r>
     </w:p>
     <w:p>
       <w:pPr>
-        <w:spacing w:beforeLines="20" w:before="65" w:afterLines="20" w:after="65"/>
+        <w:spacing w:beforeLines="35" w:before="114" w:afterLines="35" w:after="114"/>
         <w:ind w:firstLine="420"/>
         <w:jc w:val="right"/>
         <w:rPr>
           <w:rFonts w:eastAsia="点字乐圆体"/>
-          <w:sz w:val="18"/>
-          <w:szCs w:val="18"/>
+          <w:sz w:val="20"/>
+          <w:szCs w:val="20"/>
         </w:rPr>
       </w:pPr>
       <w:r>
         <w:rPr>
           <w:rFonts w:eastAsia="点字乐圆体" w:cs="字家玲珑锐楷" w:hint="eastAsia"/>
-          <w:sz w:val="18"/>
-          <w:szCs w:val="18"/>
+          <w:sz w:val="20"/>
+          <w:szCs w:val="20"/>
         </w:rPr>
         <w:t>《晋</w:t>
       </w:r>
       <w:r>
         <w:rPr>
           <w:rFonts w:eastAsia="点字乐圆体" w:hint="eastAsia"/>
-          <w:sz w:val="18"/>
-          <w:szCs w:val="18"/>
+          <w:sz w:val="20"/>
+          <w:szCs w:val="20"/>
         </w:rPr>
         <w:t>书·嵇康传》</w:t>
       </w:r>
     </w:p>
     <w:p>
       <w:pPr>
-        <w:spacing w:before="48" w:after="48"/>
-        <w:ind w:firstLine="420"/>
-      </w:pPr>
-      <w:r>
-        <w:rPr>
-          <w:rFonts w:hint="eastAsia"/>
+        <w:spacing w:beforeLines="35" w:before="114" w:afterLines="35" w:after="114"/>
+        <w:ind w:firstLine="420"/>
+        <w:rPr>
+          <w:sz w:val="23"/>
+          <w:szCs w:val="23"/>
+        </w:rPr>
+      </w:pPr>
+      <w:r>
+        <w:rPr>
+          <w:rFonts w:hint="eastAsia"/>
+          <w:sz w:val="23"/>
+          <w:szCs w:val="23"/>
         </w:rPr>
         <w:t>这一位，清高之名响彻古今，一曲广陵散千古绝唱。</w:t>
       </w:r>
     </w:p>
     <w:p>
       <w:pPr>
-        <w:spacing w:before="48" w:after="48"/>
-        <w:ind w:firstLine="420"/>
-      </w:pPr>
-      <w:r>
-        <w:rPr>
-          <w:rFonts w:hint="eastAsia"/>
+        <w:spacing w:beforeLines="35" w:before="114" w:afterLines="35" w:after="114"/>
+        <w:ind w:firstLine="420"/>
+        <w:rPr>
+          <w:sz w:val="23"/>
+          <w:szCs w:val="23"/>
+        </w:rPr>
+      </w:pPr>
+      <w:r>
+        <w:rPr>
+          <w:rFonts w:hint="eastAsia"/>
+          <w:sz w:val="23"/>
+          <w:szCs w:val="23"/>
         </w:rPr>
         <w:t>这两位，堪称清高二圣。</w:t>
       </w:r>
     </w:p>
     <w:p>
       <w:pPr>
-        <w:spacing w:before="48" w:after="48"/>
-        <w:ind w:firstLine="420"/>
-      </w:pPr>
-      <w:r>
-        <w:rPr>
-          <w:rFonts w:hint="eastAsia"/>
+        <w:spacing w:beforeLines="35" w:before="114" w:afterLines="35" w:after="114"/>
+        <w:ind w:firstLine="420"/>
+        <w:rPr>
+          <w:sz w:val="23"/>
+          <w:szCs w:val="23"/>
+        </w:rPr>
+      </w:pPr>
+      <w:r>
+        <w:rPr>
+          <w:rFonts w:hint="eastAsia"/>
+          <w:sz w:val="23"/>
+          <w:szCs w:val="23"/>
         </w:rPr>
         <w:t>足够典型了吧？</w:t>
       </w:r>
     </w:p>
     <w:p>
       <w:pPr>
-        <w:spacing w:before="48" w:after="48"/>
-        <w:ind w:firstLine="420"/>
-      </w:pPr>
-      <w:r>
-        <w:rPr>
-          <w:rFonts w:hint="eastAsia"/>
+        <w:spacing w:beforeLines="35" w:before="114" w:afterLines="35" w:after="114"/>
+        <w:ind w:firstLine="420"/>
+        <w:rPr>
+          <w:sz w:val="23"/>
+          <w:szCs w:val="23"/>
+        </w:rPr>
+      </w:pPr>
+      <w:r>
+        <w:rPr>
+          <w:rFonts w:hint="eastAsia"/>
+          <w:sz w:val="23"/>
+          <w:szCs w:val="23"/>
         </w:rPr>
         <w:t>后代谈清高，言其为“魏晋风度”，称慕之、褒扬之、艳羡之、心向往之。</w:t>
       </w:r>
     </w:p>
     <w:p>
       <w:pPr>
-        <w:spacing w:before="48" w:after="48"/>
-        <w:ind w:firstLine="420"/>
-      </w:pPr>
-      <w:r>
-        <w:rPr>
-          <w:rFonts w:hint="eastAsia"/>
+        <w:spacing w:beforeLines="35" w:before="114" w:afterLines="35" w:after="114"/>
+        <w:ind w:firstLine="420"/>
+        <w:rPr>
+          <w:sz w:val="23"/>
+          <w:szCs w:val="23"/>
+        </w:rPr>
+      </w:pPr>
+      <w:r>
+        <w:rPr>
+          <w:rFonts w:hint="eastAsia"/>
+          <w:sz w:val="23"/>
+          <w:szCs w:val="23"/>
         </w:rPr>
         <w:t>羡慕的是什么？是这份无拘无束、无畏无惧的潇洒与自由。</w:t>
       </w:r>
     </w:p>
     <w:p>
       <w:pPr>
-        <w:spacing w:before="48" w:after="48"/>
-        <w:ind w:firstLine="420"/>
-      </w:pPr>
-      <w:r>
-        <w:rPr>
-          <w:rFonts w:hint="eastAsia"/>
+        <w:spacing w:beforeLines="35" w:before="114" w:afterLines="35" w:after="114"/>
+        <w:ind w:firstLine="420"/>
+        <w:rPr>
+          <w:sz w:val="23"/>
+          <w:szCs w:val="23"/>
+        </w:rPr>
+      </w:pPr>
+      <w:r>
+        <w:rPr>
+          <w:rFonts w:hint="eastAsia"/>
+          <w:sz w:val="23"/>
+          <w:szCs w:val="23"/>
         </w:rPr>
         <w:t>身不名分文，器可傲王侯。</w:t>
       </w:r>
     </w:p>
     <w:p>
       <w:pPr>
-        <w:spacing w:before="48" w:after="48"/>
-        <w:ind w:firstLine="420"/>
-      </w:pPr>
-      <w:r>
-        <w:rPr>
-          <w:rFonts w:hint="eastAsia"/>
+        <w:spacing w:beforeLines="35" w:before="114" w:afterLines="35" w:after="114"/>
+        <w:ind w:firstLine="420"/>
+        <w:rPr>
+          <w:sz w:val="23"/>
+          <w:szCs w:val="23"/>
+        </w:rPr>
+      </w:pPr>
+      <w:r>
+        <w:rPr>
+          <w:rFonts w:hint="eastAsia"/>
+          <w:sz w:val="23"/>
+          <w:szCs w:val="23"/>
         </w:rPr>
         <w:t>这是多少青少年——乃至所有人都向往的境界。</w:t>
       </w:r>
     </w:p>
     <w:p>
       <w:pPr>
-        <w:spacing w:before="48" w:after="48"/>
-        <w:ind w:firstLine="420"/>
+        <w:spacing w:beforeLines="35" w:before="114" w:afterLines="35" w:after="114"/>
+        <w:ind w:firstLine="420"/>
+        <w:rPr>
+          <w:sz w:val="23"/>
+          <w:szCs w:val="23"/>
+        </w:rPr>
       </w:pPr>
       <w:r>
         <w:rPr>
           <w:rFonts w:eastAsia="点字青花楷" w:hint="eastAsia"/>
+          <w:sz w:val="23"/>
+          <w:szCs w:val="23"/>
         </w:rPr>
         <w:t>放心，这绝不是一个错误的追求。</w:t>
       </w:r>
     </w:p>
     <w:p>
       <w:pPr>
-        <w:spacing w:before="48" w:after="48"/>
-        <w:ind w:firstLine="420"/>
-      </w:pPr>
-    </w:p>
-    <w:p>
-      <w:pPr>
-        <w:spacing w:before="48" w:after="48"/>
-        <w:ind w:firstLine="420"/>
-      </w:pPr>
-      <w:r>
-        <w:rPr>
-          <w:rFonts w:hint="eastAsia"/>
+        <w:spacing w:beforeLines="35" w:before="114" w:afterLines="35" w:after="114"/>
+        <w:ind w:firstLine="420"/>
+        <w:rPr>
+          <w:sz w:val="23"/>
+          <w:szCs w:val="23"/>
+        </w:rPr>
+      </w:pPr>
+    </w:p>
+    <w:p>
+      <w:pPr>
+        <w:spacing w:beforeLines="35" w:before="114" w:afterLines="35" w:after="114"/>
+        <w:ind w:firstLine="420"/>
+        <w:rPr>
+          <w:sz w:val="23"/>
+          <w:szCs w:val="23"/>
+        </w:rPr>
+      </w:pPr>
+      <w:r>
+        <w:rPr>
+          <w:rFonts w:hint="eastAsia"/>
+          <w:sz w:val="23"/>
+          <w:szCs w:val="23"/>
         </w:rPr>
         <w:t>它的问题是，你不能只把眼光注视在这个“可以傲王侯”上，你需要弄明白清高的全部含义、完整架构。</w:t>
       </w:r>
     </w:p>
     <w:p>
       <w:pPr>
-        <w:spacing w:before="48" w:after="48"/>
-        <w:ind w:firstLine="420"/>
-      </w:pPr>
-      <w:r>
-        <w:rPr>
-          <w:rFonts w:hint="eastAsia"/>
+        <w:spacing w:beforeLines="35" w:before="114" w:afterLines="35" w:after="114"/>
+        <w:ind w:firstLine="420"/>
+        <w:rPr>
+          <w:sz w:val="23"/>
+          <w:szCs w:val="23"/>
+        </w:rPr>
+      </w:pPr>
+      <w:r>
+        <w:rPr>
+          <w:rFonts w:hint="eastAsia"/>
+          <w:sz w:val="23"/>
+          <w:szCs w:val="23"/>
         </w:rPr>
         <w:t>其实，陶渊明、嵇康真的是脾气不好吗？你仔细观看，会发现他们朋友满天下。无论贩夫走卒、村夫乡妇、名士鸿儒……什么层级都不缺朋友，甚至称得上人见人爱。</w:t>
       </w:r>
-    </w:p>
-    <w:p>
-      <w:pPr>
-        <w:spacing w:before="48" w:after="48"/>
-        <w:ind w:firstLine="420"/>
-      </w:pPr>
-      <w:r>
-        <w:rPr>
-          <w:rFonts w:hint="eastAsia"/>
+      <w:r>
+        <w:rPr>
+          <w:rFonts w:hint="eastAsia"/>
+          <w:sz w:val="23"/>
+          <w:szCs w:val="23"/>
         </w:rPr>
         <w:t>ta</w:t>
       </w:r>
       <w:r>
         <w:rPr>
           <w:rFonts w:hint="eastAsia"/>
+          <w:sz w:val="23"/>
+          <w:szCs w:val="23"/>
         </w:rPr>
         <w:t>们的坏脾气，有一个专门的指向——</w:t>
       </w:r>
       <w:r>
         <w:rPr>
           <w:rFonts w:eastAsia="点字青花楷" w:hint="eastAsia"/>
+          <w:sz w:val="23"/>
+          <w:szCs w:val="23"/>
         </w:rPr>
         <w:t>看清楚，仅仅指向自认为优势在手、对方理所应当屈从的权贵、豪强、团伙。</w:t>
       </w:r>
-    </w:p>
-    <w:p>
-      <w:pPr>
-        <w:spacing w:before="48" w:after="48"/>
-        <w:ind w:firstLine="420"/>
-      </w:pPr>
-      <w:r>
-        <w:rPr>
-          <w:rFonts w:hint="eastAsia"/>
+      <w:r>
+        <w:rPr>
+          <w:rFonts w:hint="eastAsia"/>
+          <w:sz w:val="23"/>
+          <w:szCs w:val="23"/>
         </w:rPr>
         <w:t>指向有恃无恐，等着别人来“合”的群。</w:t>
       </w:r>
     </w:p>
     <w:p>
       <w:pPr>
-        <w:spacing w:before="48" w:after="48"/>
-        <w:ind w:firstLine="420"/>
-      </w:pPr>
-      <w:r>
-        <w:rPr>
-          <w:rFonts w:hint="eastAsia"/>
-        </w:rPr>
-        <w:t>它不指向水平不如自己的人，不指向社会地位低于自己的人。</w:t>
-      </w:r>
-    </w:p>
-    <w:p>
-      <w:pPr>
-        <w:spacing w:before="48" w:after="48"/>
-        <w:ind w:firstLine="420"/>
-      </w:pPr>
-      <w:r>
-        <w:rPr>
-          <w:rFonts w:hint="eastAsia"/>
-        </w:rPr>
-        <w:t>不指向弱者，不指向愚者、不指向贫者。</w:t>
-      </w:r>
-    </w:p>
-    <w:p>
-      <w:pPr>
-        <w:spacing w:before="48" w:after="48"/>
-        <w:ind w:firstLine="420"/>
-      </w:pPr>
-      <w:r>
-        <w:rPr>
-          <w:rFonts w:hint="eastAsia"/>
-        </w:rPr>
-        <w:t>所以，它才叫风骨、气度。所以它传了几千年，在老百姓眼里一直都是好品质，是高贵、尊荣的东西。</w:t>
-      </w:r>
-    </w:p>
-    <w:p>
-      <w:pPr>
-        <w:spacing w:before="48" w:after="48"/>
-        <w:ind w:firstLine="420"/>
-      </w:pPr>
-      <w:r>
-        <w:rPr>
-          <w:rFonts w:hint="eastAsia"/>
+        <w:spacing w:beforeLines="35" w:before="114" w:afterLines="35" w:after="114"/>
+        <w:ind w:firstLine="420"/>
+        <w:rPr>
+          <w:sz w:val="23"/>
+          <w:szCs w:val="23"/>
+        </w:rPr>
+      </w:pPr>
+      <w:r>
+        <w:rPr>
+          <w:rFonts w:hint="eastAsia"/>
+          <w:sz w:val="23"/>
+          <w:szCs w:val="23"/>
+        </w:rPr>
+        <w:t>它不指向水平不如自己的人，不指向社会地位低于自己的人。不指向弱者，不指向愚者、不指向贫者。所以，它才叫风骨、气度。所以它传了几千年，在老百姓眼里一直都是好品质，是高贵、尊荣的东西。</w:t>
+      </w:r>
+    </w:p>
+    <w:p>
+      <w:pPr>
+        <w:spacing w:beforeLines="35" w:before="114" w:afterLines="35" w:after="114"/>
+        <w:ind w:firstLine="420"/>
+        <w:rPr>
+          <w:sz w:val="23"/>
+          <w:szCs w:val="23"/>
+        </w:rPr>
+      </w:pPr>
+      <w:r>
+        <w:rPr>
+          <w:rFonts w:hint="eastAsia"/>
+          <w:sz w:val="23"/>
+          <w:szCs w:val="23"/>
         </w:rPr>
         <w:t>此其一。</w:t>
       </w:r>
     </w:p>
     <w:p>
       <w:pPr>
-        <w:spacing w:before="48" w:after="48"/>
-        <w:ind w:firstLine="420"/>
-      </w:pPr>
-    </w:p>
-    <w:p>
-      <w:pPr>
-        <w:spacing w:before="48" w:after="48"/>
-        <w:ind w:firstLine="420"/>
-        <w:rPr>
-          <w:rFonts w:hint="eastAsia"/>
-        </w:rPr>
-      </w:pPr>
-      <w:r>
-        <w:rPr>
-          <w:rFonts w:hint="eastAsia"/>
+        <w:spacing w:beforeLines="35" w:before="114" w:afterLines="35" w:after="114"/>
+        <w:ind w:firstLine="420"/>
+        <w:rPr>
+          <w:sz w:val="23"/>
+          <w:szCs w:val="23"/>
+        </w:rPr>
+      </w:pPr>
+    </w:p>
+    <w:p>
+      <w:pPr>
+        <w:spacing w:beforeLines="35" w:before="114" w:afterLines="35" w:after="114"/>
+        <w:ind w:firstLine="420"/>
+        <w:rPr>
+          <w:sz w:val="23"/>
+          <w:szCs w:val="23"/>
+        </w:rPr>
+      </w:pPr>
+      <w:r>
+        <w:rPr>
+          <w:rFonts w:hint="eastAsia"/>
+          <w:sz w:val="23"/>
+          <w:szCs w:val="23"/>
         </w:rPr>
         <w:t>其二，要提醒你们注意一个“巧合”。</w:t>
       </w:r>
     </w:p>
     <w:p>
       <w:pPr>
-        <w:spacing w:beforeLines="20" w:before="65" w:afterLines="20" w:after="65"/>
-        <w:ind w:firstLine="420"/>
-        <w:rPr>
-          <w:rFonts w:hint="eastAsia"/>
+        <w:spacing w:beforeLines="35" w:before="114" w:afterLines="35" w:after="114"/>
+        <w:ind w:firstLine="420"/>
+        <w:rPr>
+          <w:sz w:val="20"/>
+          <w:szCs w:val="20"/>
         </w:rPr>
       </w:pPr>
       <w:r>
         <w:rPr>
           <w:rFonts w:eastAsia="点字乐圆体" w:hint="eastAsia"/>
-          <w:sz w:val="18"/>
-          <w:szCs w:val="18"/>
+          <w:sz w:val="20"/>
+          <w:szCs w:val="20"/>
         </w:rPr>
         <w:t>初，康居贫，尝与向秀共锻于大树之下，以自赡给。颍川钟会，贵公子也，精练有才辩，故往造焉。康不为之礼，而锻不辍。</w:t>
       </w:r>
     </w:p>
     <w:p>
       <w:pPr>
-        <w:spacing w:before="48" w:after="48"/>
-        <w:ind w:firstLine="420"/>
+        <w:spacing w:beforeLines="35" w:before="114" w:afterLines="35" w:after="114"/>
+        <w:ind w:firstLine="420"/>
+        <w:rPr>
+          <w:rFonts w:eastAsia="点字青花楷"/>
+          <w:sz w:val="23"/>
+          <w:szCs w:val="23"/>
+        </w:rPr>
+      </w:pPr>
+      <w:r>
         <w:rPr>
           <w:rFonts w:eastAsia="点字青花楷" w:hint="eastAsia"/>
+          <w:sz w:val="23"/>
+          <w:szCs w:val="23"/>
+        </w:rPr>
+        <w:t>嵇康打铁。</w:t>
+      </w:r>
+    </w:p>
+    <w:p>
+      <w:pPr>
+        <w:spacing w:beforeLines="35" w:before="114" w:afterLines="35" w:after="114"/>
+        <w:ind w:firstLine="420"/>
+        <w:jc w:val="center"/>
+        <w:rPr>
+          <w:rFonts w:eastAsia="点字乐圆体"/>
+          <w:sz w:val="20"/>
+          <w:szCs w:val="20"/>
+        </w:rPr>
+      </w:pPr>
+      <w:r>
+        <w:rPr>
+          <w:rFonts w:eastAsia="点字乐圆体" w:hint="eastAsia"/>
+          <w:sz w:val="20"/>
+          <w:szCs w:val="20"/>
+        </w:rPr>
+        <w:lastRenderedPageBreak/>
+        <w:t>种豆南山下，草盛豆苗稀。</w:t>
+      </w:r>
+    </w:p>
+    <w:p>
+      <w:pPr>
+        <w:spacing w:beforeLines="35" w:before="114" w:afterLines="35" w:after="114"/>
+        <w:ind w:firstLine="420"/>
+        <w:jc w:val="center"/>
+        <w:rPr>
+          <w:rFonts w:eastAsia="点字乐圆体"/>
+          <w:sz w:val="20"/>
+          <w:szCs w:val="20"/>
+        </w:rPr>
+      </w:pPr>
+      <w:r>
+        <w:rPr>
+          <w:rFonts w:eastAsia="点字乐圆体" w:hint="eastAsia"/>
+          <w:sz w:val="20"/>
+          <w:szCs w:val="20"/>
+        </w:rPr>
+        <w:t>晨兴理荒秽，带月荷锄归。</w:t>
+      </w:r>
+    </w:p>
+    <w:p>
+      <w:pPr>
+        <w:spacing w:beforeLines="35" w:before="114" w:afterLines="35" w:after="114"/>
+        <w:ind w:firstLine="420"/>
+        <w:jc w:val="center"/>
+        <w:rPr>
+          <w:rFonts w:eastAsia="点字乐圆体"/>
+          <w:sz w:val="20"/>
+          <w:szCs w:val="20"/>
+        </w:rPr>
+      </w:pPr>
+      <w:r>
+        <w:rPr>
+          <w:rFonts w:eastAsia="点字乐圆体" w:hint="eastAsia"/>
+          <w:sz w:val="20"/>
+          <w:szCs w:val="20"/>
+        </w:rPr>
+        <w:t>道狭草木长，夕露沾我衣。</w:t>
+      </w:r>
+    </w:p>
+    <w:p>
+      <w:pPr>
+        <w:spacing w:beforeLines="35" w:before="114" w:afterLines="35" w:after="114"/>
+        <w:ind w:firstLine="420"/>
+        <w:jc w:val="center"/>
+        <w:rPr>
+          <w:rFonts w:eastAsia="点字乐圆体"/>
+          <w:sz w:val="23"/>
+          <w:szCs w:val="23"/>
+        </w:rPr>
+      </w:pPr>
+      <w:r>
+        <w:rPr>
+          <w:rFonts w:eastAsia="点字乐圆体" w:hint="eastAsia"/>
+          <w:sz w:val="20"/>
+          <w:szCs w:val="20"/>
+        </w:rPr>
+        <w:t>衣沾不足惜，但使愿无违。</w:t>
+      </w:r>
+    </w:p>
+    <w:p>
+      <w:pPr>
+        <w:spacing w:beforeLines="35" w:before="114" w:afterLines="35" w:after="114"/>
+        <w:ind w:firstLine="420"/>
+        <w:rPr>
+          <w:sz w:val="23"/>
+          <w:szCs w:val="23"/>
         </w:rPr>
       </w:pPr>
       <w:r>
         <w:rPr>
           <w:rFonts w:eastAsia="点字青花楷" w:hint="eastAsia"/>
-        </w:rPr>
-        <w:t>嵇康打铁。</w:t>
-      </w:r>
-    </w:p>
-    <w:p>
-      <w:pPr>
-        <w:spacing w:beforeLines="20" w:before="65" w:afterLines="20" w:after="65"/>
-        <w:ind w:firstLine="420"/>
-        <w:rPr>
-          <w:rFonts w:eastAsia="点字乐圆体"/>
-          <w:sz w:val="18"/>
-          <w:szCs w:val="18"/>
+          <w:sz w:val="23"/>
+          <w:szCs w:val="23"/>
+        </w:rPr>
+        <w:t>陶渊明种地。</w:t>
+      </w:r>
+    </w:p>
+    <w:p>
+      <w:pPr>
+        <w:spacing w:beforeLines="35" w:before="114" w:afterLines="35" w:after="114"/>
+        <w:ind w:firstLine="420"/>
+        <w:rPr>
+          <w:sz w:val="23"/>
+          <w:szCs w:val="23"/>
+        </w:rPr>
+      </w:pPr>
+    </w:p>
+    <w:p>
+      <w:pPr>
+        <w:spacing w:beforeLines="35" w:before="114" w:afterLines="35" w:after="114"/>
+        <w:ind w:firstLine="420"/>
+        <w:rPr>
+          <w:sz w:val="23"/>
+          <w:szCs w:val="23"/>
+        </w:rPr>
+      </w:pPr>
+      <w:r>
+        <w:rPr>
+          <w:rFonts w:hint="eastAsia"/>
+          <w:sz w:val="23"/>
+          <w:szCs w:val="23"/>
+        </w:rPr>
+        <w:t>他们为什么敢于清高？因为他们直接和事物打交道获得生计。只要手里的铁锤和锄头不背叛，总能打出好铁器、种出好粮食。我的生活来自市场直接认可的劳动，所以我不食嗟来之食，不必为了谁喜欢或者不喜欢我而忧虑忌讳。</w:t>
+      </w:r>
+    </w:p>
+    <w:p>
+      <w:pPr>
+        <w:spacing w:beforeLines="35" w:before="114" w:afterLines="35" w:after="114"/>
+        <w:ind w:firstLine="420"/>
+        <w:rPr>
+          <w:sz w:val="23"/>
+          <w:szCs w:val="23"/>
+        </w:rPr>
+      </w:pPr>
+      <w:r>
+        <w:rPr>
+          <w:rFonts w:hint="eastAsia"/>
+          <w:sz w:val="23"/>
+          <w:szCs w:val="23"/>
+        </w:rPr>
+        <w:t>这才是清高的底色，是“完整的清高”的核心。</w:t>
+      </w:r>
+    </w:p>
+    <w:p>
+      <w:pPr>
+        <w:spacing w:beforeLines="35" w:before="114" w:afterLines="35" w:after="114"/>
+        <w:ind w:firstLine="420"/>
+        <w:rPr>
+          <w:sz w:val="23"/>
+          <w:szCs w:val="23"/>
+        </w:rPr>
+      </w:pPr>
+      <w:r>
+        <w:rPr>
+          <w:rFonts w:hint="eastAsia"/>
+          <w:sz w:val="23"/>
+          <w:szCs w:val="23"/>
+        </w:rPr>
+        <w:t>总结一下——</w:t>
+      </w:r>
+    </w:p>
+    <w:p>
+      <w:pPr>
+        <w:spacing w:beforeLines="35" w:before="114" w:afterLines="35" w:after="114"/>
+        <w:ind w:firstLine="420"/>
+        <w:rPr>
+          <w:sz w:val="23"/>
+          <w:szCs w:val="23"/>
+        </w:rPr>
+      </w:pPr>
+      <w:r>
+        <w:rPr>
+          <w:rFonts w:eastAsia="点字青花楷" w:hint="eastAsia"/>
+          <w:sz w:val="23"/>
+          <w:szCs w:val="23"/>
+        </w:rPr>
+        <w:t>1</w:t>
+      </w:r>
+      <w:r>
+        <w:rPr>
+          <w:rFonts w:eastAsia="点字青花楷" w:hint="eastAsia"/>
+          <w:sz w:val="23"/>
+          <w:szCs w:val="23"/>
+        </w:rPr>
+        <w:t>）清高并不等于不合群、不随俗，清高仅仅指向不受胁迫。</w:t>
+      </w:r>
+      <w:r>
+        <w:rPr>
+          <w:rFonts w:hint="eastAsia"/>
+          <w:sz w:val="23"/>
+          <w:szCs w:val="23"/>
+        </w:rPr>
+        <w:t>夫清高者，</w:t>
+      </w:r>
+      <w:r>
+        <w:rPr>
+          <w:rFonts w:eastAsia="点字青花楷" w:hint="eastAsia"/>
+          <w:sz w:val="23"/>
+          <w:szCs w:val="23"/>
+        </w:rPr>
+        <w:t>自守</w:t>
+      </w:r>
+      <w:r>
+        <w:rPr>
+          <w:rFonts w:hint="eastAsia"/>
+          <w:sz w:val="23"/>
+          <w:szCs w:val="23"/>
+        </w:rPr>
+        <w:t>也。</w:t>
+      </w:r>
+    </w:p>
+    <w:p>
+      <w:pPr>
+        <w:spacing w:beforeLines="35" w:before="114" w:afterLines="35" w:after="114"/>
+        <w:ind w:firstLine="420"/>
+        <w:rPr>
+          <w:sz w:val="23"/>
+          <w:szCs w:val="23"/>
+        </w:rPr>
+      </w:pPr>
+      <w:r>
+        <w:rPr>
+          <w:rFonts w:hint="eastAsia"/>
+          <w:sz w:val="23"/>
+          <w:szCs w:val="23"/>
+        </w:rPr>
+        <w:t>清高并不妨碍——也根本不该妨碍——</w:t>
+      </w:r>
+      <w:bookmarkStart w:id="0" w:name="OLE_LINK1"/>
+      <w:r>
+        <w:rPr>
+          <w:rFonts w:hint="eastAsia"/>
+          <w:sz w:val="23"/>
+          <w:szCs w:val="23"/>
+        </w:rPr>
+        <w:t>与任何对你无胁迫的人友好交往。陶渊明、嵇康朋友多得很，日程表都快排满好吗。</w:t>
+      </w:r>
+    </w:p>
+    <w:bookmarkEnd w:id="0"/>
+    <w:p>
+      <w:pPr>
+        <w:spacing w:beforeLines="35" w:before="114" w:afterLines="35" w:after="114"/>
+        <w:ind w:firstLine="420"/>
+        <w:rPr>
+          <w:sz w:val="20"/>
+          <w:szCs w:val="20"/>
         </w:rPr>
       </w:pPr>
       <w:r>
         <w:rPr>
           <w:rFonts w:eastAsia="点字乐圆体" w:hint="eastAsia"/>
-          <w:sz w:val="18"/>
-          <w:szCs w:val="18"/>
-        </w:rPr>
-        <w:t>种豆南山下，草盛豆苗稀。</w:t>
-      </w:r>
-    </w:p>
-    <w:p>
-      <w:pPr>
-        <w:spacing w:beforeLines="20" w:before="65" w:afterLines="20" w:after="65"/>
-        <w:ind w:firstLine="420"/>
-        <w:rPr>
-          <w:rFonts w:eastAsia="点字乐圆体"/>
-          <w:sz w:val="18"/>
-          <w:szCs w:val="18"/>
+          <w:sz w:val="20"/>
+          <w:szCs w:val="20"/>
+        </w:rPr>
+        <w:t>潜尝往庐山，弘令潜故人庞通之赍酒具于半道栗里要之。潜有脚疾，使一门生二儿舆篮舆，既至，欣然便共饮酌，俄顷弘至，亦无忤也。先是，颜延之为刘柳后军功曹，在寻阳，与潜情款。后为始安郡，经过，日日造潜，每往必酣饮致醉。临去，留二万钱与潜，潜悉送酒家，稍就取酒。尝九月九日无酒，出宅边菊丛中坐久，值弘送酒至，即便就酌，醉而后归。</w:t>
+      </w:r>
+    </w:p>
+    <w:p>
+      <w:pPr>
+        <w:spacing w:beforeLines="35" w:before="114" w:afterLines="35" w:after="114"/>
+        <w:ind w:firstLine="420"/>
+        <w:rPr>
+          <w:sz w:val="23"/>
+          <w:szCs w:val="23"/>
+        </w:rPr>
+      </w:pPr>
+      <w:r>
+        <w:rPr>
+          <w:rFonts w:hint="eastAsia"/>
+          <w:sz w:val="23"/>
+          <w:szCs w:val="23"/>
+        </w:rPr>
+        <w:t>它仅仅只是“真正自由的人可以坦然的拒绝一切同流合污”的自然表现。</w:t>
+      </w:r>
+    </w:p>
+    <w:p>
+      <w:pPr>
+        <w:spacing w:beforeLines="35" w:before="114" w:afterLines="35" w:after="114"/>
+        <w:ind w:firstLine="420"/>
+        <w:rPr>
+          <w:sz w:val="23"/>
+          <w:szCs w:val="23"/>
+        </w:rPr>
+      </w:pPr>
+      <w:r>
+        <w:rPr>
+          <w:rFonts w:eastAsia="点字青花楷" w:hint="eastAsia"/>
+          <w:sz w:val="23"/>
+          <w:szCs w:val="23"/>
+        </w:rPr>
+        <w:t>2</w:t>
+      </w:r>
+      <w:r>
+        <w:rPr>
+          <w:rFonts w:eastAsia="点字青花楷" w:hint="eastAsia"/>
+          <w:sz w:val="23"/>
+          <w:szCs w:val="23"/>
+        </w:rPr>
+        <w:t>）清高的人自食其力。</w:t>
+      </w:r>
+    </w:p>
+    <w:p>
+      <w:pPr>
+        <w:spacing w:beforeLines="35" w:before="114" w:afterLines="35" w:after="114"/>
+        <w:ind w:firstLine="420"/>
+        <w:rPr>
+          <w:sz w:val="23"/>
+          <w:szCs w:val="23"/>
+        </w:rPr>
+      </w:pPr>
+      <w:r>
+        <w:rPr>
+          <w:rFonts w:hint="eastAsia"/>
+          <w:sz w:val="23"/>
+          <w:szCs w:val="23"/>
+        </w:rPr>
+        <w:t>我是价值的创造者而不是消耗者，这就是我无法被抹杀的存在资格。</w:t>
+      </w:r>
+    </w:p>
+    <w:p>
+      <w:pPr>
+        <w:spacing w:beforeLines="35" w:before="114" w:afterLines="35" w:after="114"/>
+        <w:ind w:firstLine="420"/>
+        <w:rPr>
+          <w:sz w:val="23"/>
+          <w:szCs w:val="23"/>
+        </w:rPr>
+      </w:pPr>
+      <w:r>
+        <w:rPr>
+          <w:rFonts w:hint="eastAsia"/>
+          <w:sz w:val="23"/>
+          <w:szCs w:val="23"/>
+        </w:rPr>
+        <w:t>注意这不表示不需要与人分工合作在我非常擅长做包子，但我还得和做面粉的、养猪的合作，不然我这个包子做不出来。但是只要是做面粉、养猪的，我都可以合作，我都能让他们的猪肉和面粉凝结出更高的价值来。</w:t>
+      </w:r>
+    </w:p>
+    <w:p>
+      <w:pPr>
+        <w:spacing w:beforeLines="35" w:before="114" w:afterLines="35" w:after="114"/>
+        <w:ind w:firstLine="420"/>
+        <w:rPr>
+          <w:sz w:val="23"/>
+          <w:szCs w:val="23"/>
+        </w:rPr>
+      </w:pPr>
+      <w:r>
+        <w:rPr>
+          <w:rFonts w:hint="eastAsia"/>
+          <w:sz w:val="23"/>
+          <w:szCs w:val="23"/>
+        </w:rPr>
+        <w:t>有合作，但仍然是自食其力。这种自食其力其实未必需要是体力劳动，也并不见得一定是通过市场交易。举个例子，接受民众自愿施舍的印度苦行僧，也同样可以看作自食其力。自食其力的边界是</w:t>
+      </w:r>
+      <w:r>
+        <w:rPr>
+          <w:rFonts w:eastAsia="点字青花楷" w:hint="eastAsia"/>
+          <w:sz w:val="23"/>
+          <w:szCs w:val="23"/>
+        </w:rPr>
+        <w:t>不强迫、不掠夺、不出卖人格尊严。</w:t>
+      </w:r>
+    </w:p>
+    <w:p>
+      <w:pPr>
+        <w:spacing w:beforeLines="35" w:before="114" w:afterLines="35" w:after="114"/>
+        <w:ind w:firstLine="420"/>
+        <w:rPr>
+          <w:rFonts w:hint="eastAsia"/>
+          <w:sz w:val="23"/>
+          <w:szCs w:val="23"/>
+        </w:rPr>
+      </w:pPr>
+      <w:r>
+        <w:rPr>
+          <w:rFonts w:hint="eastAsia"/>
+          <w:sz w:val="23"/>
+          <w:szCs w:val="23"/>
+        </w:rPr>
+        <w:t>不以恶为业。</w:t>
+      </w:r>
+    </w:p>
+    <w:p>
+      <w:pPr>
+        <w:spacing w:beforeLines="35" w:before="114" w:afterLines="35" w:after="114"/>
+        <w:ind w:firstLine="420"/>
+        <w:rPr>
+          <w:sz w:val="23"/>
+          <w:szCs w:val="23"/>
+        </w:rPr>
+      </w:pPr>
+      <w:r>
+        <w:rPr>
+          <w:rFonts w:hint="eastAsia"/>
+          <w:sz w:val="23"/>
+          <w:szCs w:val="23"/>
+        </w:rPr>
+        <w:t>“清高”为什么被中国代代推崇，以为美德，甚至被视为精英必备的操守？</w:t>
+      </w:r>
+    </w:p>
+    <w:p>
+      <w:pPr>
+        <w:spacing w:beforeLines="35" w:before="114" w:afterLines="35" w:after="114"/>
+        <w:ind w:firstLine="420"/>
+        <w:rPr>
+          <w:sz w:val="23"/>
+          <w:szCs w:val="23"/>
+        </w:rPr>
+      </w:pPr>
+      <w:r>
+        <w:rPr>
+          <w:rFonts w:hint="eastAsia"/>
+          <w:sz w:val="23"/>
+          <w:szCs w:val="23"/>
+        </w:rPr>
+        <w:t>嵇康自己的《与山巨源绝交书》里可以一窥端倪：</w:t>
+      </w:r>
+    </w:p>
+    <w:p>
+      <w:pPr>
+        <w:spacing w:beforeLines="35" w:before="114" w:afterLines="35" w:after="114"/>
+        <w:ind w:firstLine="420"/>
+        <w:rPr>
+          <w:sz w:val="20"/>
+          <w:szCs w:val="20"/>
         </w:rPr>
       </w:pPr>
       <w:r>
         <w:rPr>
           <w:rFonts w:eastAsia="点字乐圆体" w:hint="eastAsia"/>
-          <w:sz w:val="18"/>
-          <w:szCs w:val="18"/>
-        </w:rPr>
-        <w:t>晨兴理荒秽，带月荷锄归。</w:t>
-      </w:r>
-    </w:p>
-    <w:p>
-      <w:pPr>
-        <w:spacing w:beforeLines="20" w:before="65" w:afterLines="20" w:after="65"/>
-        <w:ind w:firstLine="420"/>
-        <w:rPr>
-          <w:rFonts w:eastAsia="点字乐圆体"/>
-          <w:sz w:val="18"/>
-          <w:szCs w:val="18"/>
-        </w:rPr>
-      </w:pPr>
-      <w:r>
-        <w:rPr>
-          <w:rFonts w:eastAsia="点字乐圆体" w:hint="eastAsia"/>
-          <w:sz w:val="18"/>
-          <w:szCs w:val="18"/>
-        </w:rPr>
-        <w:t>道狭草木长，夕</w:t>
-      </w:r>
-      <w:r>
-        <w:rPr>
-          <w:rFonts w:eastAsia="点字乐圆体" w:hint="eastAsia"/>
-          <w:sz w:val="18"/>
-          <w:szCs w:val="18"/>
-        </w:rPr>
-        <w:t>露沾我衣。</w:t>
-      </w:r>
-    </w:p>
-    <w:p>
-      <w:pPr>
-        <w:spacing w:beforeLines="20" w:before="65" w:afterLines="20" w:after="65"/>
-        <w:ind w:firstLine="420"/>
-        <w:rPr>
-          <w:rFonts w:eastAsia="点字乐圆体" w:hint="eastAsia"/>
-          <w:sz w:val="18"/>
-          <w:szCs w:val="18"/>
-        </w:rPr>
-      </w:pPr>
-      <w:r>
-        <w:rPr>
-          <w:rFonts w:eastAsia="点字乐圆体" w:hint="eastAsia"/>
-          <w:sz w:val="18"/>
-          <w:szCs w:val="18"/>
-        </w:rPr>
-        <w:lastRenderedPageBreak/>
-        <w:t>衣沾不足惜，但使愿无违。</w:t>
-      </w:r>
-    </w:p>
-    <w:p>
-      <w:pPr>
-        <w:spacing w:before="48" w:after="48"/>
-        <w:ind w:firstLine="420"/>
+          <w:sz w:val="20"/>
+          <w:szCs w:val="20"/>
+        </w:rPr>
+        <w:t>老子、庄周，吾之师也，亲居贱职；柳下惠、东方朔，达人也，安乎卑位，吾岂敢短之哉！又仲尼兼爱，不羞执鞭；子文无欲卿相，而三登令尹，是乃君子思济物之意也。</w:t>
+      </w:r>
+    </w:p>
+    <w:p>
+      <w:pPr>
+        <w:spacing w:beforeLines="35" w:before="114" w:afterLines="35" w:after="114"/>
+        <w:ind w:firstLine="420"/>
+        <w:rPr>
+          <w:sz w:val="23"/>
+          <w:szCs w:val="23"/>
+        </w:rPr>
+      </w:pPr>
+      <w:r>
+        <w:rPr>
+          <w:rFonts w:hint="eastAsia"/>
+          <w:sz w:val="23"/>
+          <w:szCs w:val="23"/>
+        </w:rPr>
+        <w:t>看明白了吗？</w:t>
+      </w:r>
+    </w:p>
+    <w:p>
+      <w:pPr>
+        <w:spacing w:beforeLines="35" w:before="114" w:afterLines="35" w:after="114"/>
+        <w:ind w:firstLine="420"/>
+        <w:rPr>
+          <w:sz w:val="23"/>
+          <w:szCs w:val="23"/>
+        </w:rPr>
+      </w:pPr>
+      <w:r>
+        <w:rPr>
+          <w:rFonts w:hint="eastAsia"/>
+          <w:sz w:val="23"/>
+          <w:szCs w:val="23"/>
+        </w:rPr>
+        <w:t>清高的关键意义，在于能使老、庄亲居贱职，而使惠、朔安乎卑位。</w:t>
+      </w:r>
+    </w:p>
+    <w:p>
+      <w:pPr>
+        <w:spacing w:beforeLines="35" w:before="114" w:afterLines="35" w:after="114"/>
+        <w:ind w:firstLine="420"/>
+        <w:rPr>
+          <w:sz w:val="23"/>
+          <w:szCs w:val="23"/>
+        </w:rPr>
+      </w:pPr>
+      <w:r>
+        <w:rPr>
+          <w:rFonts w:hint="eastAsia"/>
+          <w:sz w:val="23"/>
+          <w:szCs w:val="23"/>
+        </w:rPr>
+        <w:t>至圣先师，不羞执鞭。</w:t>
+      </w:r>
+    </w:p>
+    <w:p>
+      <w:pPr>
+        <w:spacing w:beforeLines="35" w:before="114" w:afterLines="35" w:after="114"/>
+        <w:ind w:firstLine="420"/>
+        <w:rPr>
+          <w:sz w:val="23"/>
+          <w:szCs w:val="23"/>
+        </w:rPr>
       </w:pPr>
       <w:r>
         <w:rPr>
           <w:rFonts w:eastAsia="点字青花楷" w:hint="eastAsia"/>
-        </w:rPr>
-        <w:t>陶渊明种地。</w:t>
-      </w:r>
-    </w:p>
-    <w:p>
-      <w:pPr>
-        <w:spacing w:before="48" w:after="48"/>
-        <w:ind w:firstLine="420"/>
-      </w:pPr>
-    </w:p>
-    <w:p>
-      <w:pPr>
-        <w:spacing w:before="48" w:after="48"/>
-        <w:ind w:firstLine="420"/>
-      </w:pPr>
-      <w:r>
-        <w:rPr>
-          <w:rFonts w:hint="eastAsia"/>
-        </w:rPr>
-        <w:t>他们为什么敢于清高？因为他们直接和事物打交道获得生计。</w:t>
-      </w:r>
-    </w:p>
-    <w:p>
-      <w:pPr>
-        <w:spacing w:before="48" w:after="48"/>
-        <w:ind w:firstLine="420"/>
-      </w:pPr>
-      <w:r>
-        <w:rPr>
-          <w:rFonts w:hint="eastAsia"/>
-        </w:rPr>
-        <w:t>只要手里的铁锤和锄头不背叛，总能打出好铁器、种出好粮食。</w:t>
-      </w:r>
-    </w:p>
-    <w:p>
-      <w:pPr>
-        <w:spacing w:before="48" w:after="48"/>
-        <w:ind w:firstLine="420"/>
-      </w:pPr>
-      <w:r>
-        <w:rPr>
-          <w:rFonts w:hint="eastAsia"/>
-        </w:rPr>
-        <w:t>我的生活来自市场直接认可的劳动，所以我不食嗟来之食，不必为了谁喜欢或者不喜欢我而忧虑忌讳。</w:t>
-      </w:r>
-    </w:p>
-    <w:p>
-      <w:pPr>
-        <w:spacing w:before="48" w:after="48"/>
-        <w:ind w:firstLine="420"/>
-      </w:pPr>
-      <w:r>
-        <w:rPr>
-          <w:rFonts w:hint="eastAsia"/>
-        </w:rPr>
-        <w:t>这才是清高的底色，是“完整的清高”的核心。</w:t>
-      </w:r>
-    </w:p>
-    <w:p>
-      <w:pPr>
-        <w:spacing w:before="48" w:after="48"/>
-        <w:ind w:firstLine="420"/>
-      </w:pPr>
-      <w:r>
-        <w:rPr>
-          <w:rFonts w:hint="eastAsia"/>
-        </w:rPr>
-        <w:t>总结一下——</w:t>
-      </w:r>
-    </w:p>
-    <w:p>
-      <w:pPr>
-        <w:spacing w:before="48" w:after="48"/>
-        <w:ind w:firstLine="420"/>
-      </w:pPr>
+          <w:sz w:val="23"/>
+          <w:szCs w:val="23"/>
+        </w:rPr>
+        <w:t>清高</w:t>
+      </w:r>
+      <w:r>
+        <w:rPr>
+          <w:rFonts w:hint="eastAsia"/>
+          <w:sz w:val="23"/>
+          <w:szCs w:val="23"/>
+        </w:rPr>
+        <w:t>的一个至关重要的特性，</w:t>
+      </w:r>
       <w:r>
         <w:rPr>
           <w:rFonts w:eastAsia="点字青花楷" w:hint="eastAsia"/>
-        </w:rPr>
-        <w:t>1</w:t>
-      </w:r>
+          <w:sz w:val="23"/>
+          <w:szCs w:val="23"/>
+        </w:rPr>
+        <w:t>是使精英从对名利地位的强迫性追求中解脱出来，去担当贱职、卑位，从而使得社会循环的每一个角色都能有充沛而可靠的人力资源。</w:t>
+      </w:r>
+      <w:r>
+        <w:rPr>
+          <w:rFonts w:hint="eastAsia"/>
+          <w:sz w:val="23"/>
+          <w:szCs w:val="23"/>
+        </w:rPr>
+        <w:t>而不是“有本事的都在争王位，所有其他的事都是没能力、没原则的人在做”。</w:t>
+      </w:r>
+    </w:p>
+    <w:p>
+      <w:pPr>
+        <w:spacing w:beforeLines="35" w:before="114" w:afterLines="35" w:after="114"/>
+        <w:ind w:firstLine="420"/>
+        <w:rPr>
+          <w:sz w:val="23"/>
+          <w:szCs w:val="23"/>
+        </w:rPr>
+      </w:pPr>
       <w:r>
         <w:rPr>
           <w:rFonts w:eastAsia="点字青花楷" w:hint="eastAsia"/>
-        </w:rPr>
-        <w:t>）清高并不等于不合群、不随俗，清高仅仅指向不受胁迫。</w:t>
-      </w:r>
-    </w:p>
-    <w:p>
-      <w:pPr>
-        <w:spacing w:before="48" w:after="48"/>
-        <w:ind w:firstLine="420"/>
-      </w:pPr>
-      <w:r>
-        <w:rPr>
-          <w:rFonts w:hint="eastAsia"/>
-        </w:rPr>
-        <w:t>夫清高者，</w:t>
+          <w:sz w:val="23"/>
+          <w:szCs w:val="23"/>
+        </w:rPr>
+        <w:t>换句话来说，真正清高的人身在“卑位”、“贱职”，绝不是“怀才不遇”、愤世嫉俗的。而是可以安坐冷板凳，做好自己手上的“贱役”，依然自给自足、自得其乐的。</w:t>
+      </w:r>
+    </w:p>
+    <w:p>
+      <w:pPr>
+        <w:spacing w:beforeLines="35" w:before="114" w:afterLines="35" w:after="114"/>
+        <w:ind w:firstLine="420"/>
+        <w:rPr>
+          <w:sz w:val="23"/>
+          <w:szCs w:val="23"/>
+        </w:rPr>
+      </w:pPr>
+      <w:r>
+        <w:rPr>
+          <w:rFonts w:hint="eastAsia"/>
+          <w:sz w:val="23"/>
+          <w:szCs w:val="23"/>
+        </w:rPr>
+        <w:t>在大山里无名无姓的做好自己的计算，造好氢弹；在地里种好水稻，育出好种；在厂里车好零件，装出战机；在学校里教好学生，培育人才。</w:t>
       </w:r>
       <w:r>
         <w:rPr>
           <w:rFonts w:eastAsia="点字青花楷" w:hint="eastAsia"/>
-        </w:rPr>
-        <w:t>自守</w:t>
-      </w:r>
-      <w:r>
-        <w:rPr>
-          <w:rFonts w:hint="eastAsia"/>
-        </w:rPr>
-        <w:t>也。</w:t>
-      </w:r>
-    </w:p>
-    <w:p>
-      <w:pPr>
-        <w:spacing w:before="48" w:after="48"/>
-        <w:ind w:firstLine="420"/>
-      </w:pPr>
-      <w:r>
-        <w:rPr>
-          <w:rFonts w:hint="eastAsia"/>
-        </w:rPr>
-        <w:t>清高并不妨碍——也根本不该妨碍——</w:t>
-      </w:r>
-      <w:bookmarkStart w:id="0" w:name="OLE_LINK1"/>
-      <w:r>
-        <w:rPr>
-          <w:rFonts w:hint="eastAsia"/>
-        </w:rPr>
-        <w:t>与任何对你无胁迫的人友好交往。陶渊明、嵇康朋友多得很，日程表都快排满好吗。</w:t>
-      </w:r>
-    </w:p>
-    <w:bookmarkEnd w:id="0"/>
-    <w:p>
-      <w:pPr>
-        <w:spacing w:beforeLines="20" w:before="65" w:afterLines="20" w:after="65"/>
-        <w:ind w:firstLine="420"/>
-      </w:pPr>
-      <w:r>
-        <w:rPr>
-          <w:rFonts w:eastAsia="点字乐圆体" w:hint="eastAsia"/>
-          <w:sz w:val="18"/>
-          <w:szCs w:val="18"/>
-        </w:rPr>
-        <w:t>潜尝往庐山，弘令潜故人庞通之赍酒具于半道栗里要之。潜有脚疾，使一门生二儿舆篮舆，既至，欣然便共饮酌，俄顷弘至，亦无忤也。先是，颜延之为刘柳后军功曹，在寻阳，与潜情款。后为始安郡，经过，日日造潜，每往必酣饮致醉。临去，留二万钱与潜，潜悉送酒家，稍就取酒。尝九月九日无酒，出宅边菊丛中坐久，值弘送酒至，即便就酌，醉而后归。</w:t>
-      </w:r>
-    </w:p>
-    <w:p>
-      <w:pPr>
-        <w:spacing w:before="48" w:after="48"/>
-        <w:ind w:firstLine="420"/>
-      </w:pPr>
-      <w:r>
-        <w:rPr>
-          <w:rFonts w:hint="eastAsia"/>
-        </w:rPr>
-        <w:t>它仅仅只是“真正自由的人可以坦然的拒绝一切同流合污”的自然表现。</w:t>
-      </w:r>
-    </w:p>
-    <w:p>
-      <w:pPr>
-        <w:spacing w:before="48" w:after="48"/>
-        <w:ind w:firstLine="420"/>
-      </w:pPr>
+          <w:sz w:val="23"/>
+          <w:szCs w:val="23"/>
+        </w:rPr>
+        <w:t>不觉得“屈才”，不觉得“悲愤”，不捶胸顿足要“阶层跃迁”。</w:t>
+      </w:r>
+      <w:r>
+        <w:rPr>
+          <w:rFonts w:hint="eastAsia"/>
+          <w:sz w:val="23"/>
+          <w:szCs w:val="23"/>
+        </w:rPr>
+        <w:t>这才是</w:t>
+      </w:r>
       <w:r>
         <w:rPr>
           <w:rFonts w:eastAsia="点字青花楷" w:hint="eastAsia"/>
-        </w:rPr>
-        <w:t>2</w:t>
+          <w:sz w:val="23"/>
+          <w:szCs w:val="23"/>
+        </w:rPr>
+        <w:t>完整的清高。</w:t>
+      </w:r>
+    </w:p>
+    <w:p>
+      <w:pPr>
+        <w:spacing w:beforeLines="35" w:before="114" w:afterLines="35" w:after="114"/>
+        <w:ind w:firstLine="420"/>
+        <w:rPr>
+          <w:sz w:val="23"/>
+          <w:szCs w:val="23"/>
+        </w:rPr>
+      </w:pPr>
+    </w:p>
+    <w:p>
+      <w:pPr>
+        <w:spacing w:beforeLines="35" w:before="114" w:afterLines="35" w:after="114"/>
+        <w:ind w:firstLine="420"/>
+        <w:rPr>
+          <w:sz w:val="23"/>
+          <w:szCs w:val="23"/>
+        </w:rPr>
+      </w:pPr>
+      <w:r>
+        <w:rPr>
+          <w:rFonts w:hint="eastAsia"/>
+          <w:sz w:val="23"/>
+          <w:szCs w:val="23"/>
+        </w:rPr>
+        <w:t>它不是坏事，恰恰相反，</w:t>
       </w:r>
       <w:r>
         <w:rPr>
           <w:rFonts w:eastAsia="点字青花楷" w:hint="eastAsia"/>
-        </w:rPr>
-        <w:t>）清高的人自食其力。</w:t>
-      </w:r>
-    </w:p>
-    <w:p>
-      <w:pPr>
-        <w:spacing w:before="48" w:after="48"/>
-        <w:ind w:firstLine="420"/>
-      </w:pPr>
-      <w:r>
-        <w:rPr>
-          <w:rFonts w:hint="eastAsia"/>
-        </w:rPr>
-        <w:t>我是价值的创造者而不是消耗者，这就是我无法被抹杀的存在资格。</w:t>
-      </w:r>
-    </w:p>
-    <w:p>
-      <w:pPr>
-        <w:spacing w:before="48" w:after="48"/>
-        <w:ind w:firstLine="420"/>
-      </w:pPr>
-      <w:r>
-        <w:rPr>
-          <w:rFonts w:hint="eastAsia"/>
-        </w:rPr>
-        <w:t>注意这不表示不需要与人分工合作在我非常擅长做包子，但我还得和做面粉的、养猪的合作，不然我这个包子做不出来。</w:t>
-      </w:r>
-    </w:p>
-    <w:p>
-      <w:pPr>
-        <w:spacing w:before="48" w:after="48"/>
-        <w:ind w:firstLine="420"/>
-      </w:pPr>
-      <w:r>
-        <w:rPr>
-          <w:rFonts w:hint="eastAsia"/>
-        </w:rPr>
-        <w:t>但是只要是做面粉、养猪的，我都可以合作，我都能让他们的猪肉和面粉凝结出更高的价值来。</w:t>
-      </w:r>
-    </w:p>
-    <w:p>
-      <w:pPr>
-        <w:spacing w:before="48" w:after="48"/>
-        <w:ind w:firstLine="420"/>
-      </w:pPr>
-      <w:r>
-        <w:rPr>
-          <w:rFonts w:hint="eastAsia"/>
-        </w:rPr>
-        <w:t>有合作，但仍然是自食其力。</w:t>
-      </w:r>
-    </w:p>
-    <w:p>
-      <w:pPr>
-        <w:spacing w:before="48" w:after="48"/>
-        <w:ind w:firstLine="420"/>
-      </w:pPr>
-      <w:r>
-        <w:rPr>
-          <w:rFonts w:hint="eastAsia"/>
-        </w:rPr>
-        <w:t>这种自食其力其实未必需要是体力劳动，也并不见得一定是通过市场交易。举个例子，接受民众自愿施舍的印度苦行僧，也同样可以看作自食其力。自食其力的边界是</w:t>
-      </w:r>
+          <w:sz w:val="23"/>
+          <w:szCs w:val="23"/>
+        </w:rPr>
+        <w:t>它是不折不扣的君子之道，世上最宽的幸福道路之一。</w:t>
+      </w:r>
+    </w:p>
+    <w:p>
+      <w:pPr>
+        <w:spacing w:beforeLines="35" w:before="114" w:afterLines="35" w:after="114"/>
+        <w:ind w:firstLine="420"/>
+        <w:rPr>
+          <w:sz w:val="23"/>
+          <w:szCs w:val="23"/>
+        </w:rPr>
+      </w:pPr>
+    </w:p>
+    <w:p>
+      <w:pPr>
+        <w:spacing w:beforeLines="35" w:before="114" w:afterLines="35" w:after="114"/>
+        <w:ind w:firstLine="420"/>
+        <w:rPr>
+          <w:rFonts w:eastAsia="点字青花楷"/>
+          <w:sz w:val="23"/>
+          <w:szCs w:val="23"/>
+        </w:rPr>
+      </w:pPr>
       <w:r>
         <w:rPr>
           <w:rFonts w:eastAsia="点字青花楷" w:hint="eastAsia"/>
-        </w:rPr>
-        <w:t>不强迫、不掠夺、不出卖人格尊严。</w:t>
-      </w:r>
-    </w:p>
-    <w:p>
-      <w:pPr>
-        <w:spacing w:before="48" w:after="48"/>
-        <w:ind w:firstLine="420"/>
-      </w:pPr>
-      <w:r>
-        <w:rPr>
-          <w:rFonts w:hint="eastAsia"/>
-        </w:rPr>
-        <w:t>不以恶为业。</w:t>
-      </w:r>
-    </w:p>
-    <w:p>
-      <w:pPr>
-        <w:spacing w:before="48" w:after="48"/>
-        <w:ind w:firstLine="420"/>
-      </w:pPr>
-    </w:p>
-    <w:p>
-      <w:pPr>
-        <w:spacing w:before="48" w:after="48"/>
-        <w:ind w:firstLine="420"/>
-      </w:pPr>
-      <w:r>
-        <w:rPr>
-          <w:rFonts w:hint="eastAsia"/>
-        </w:rPr>
-        <w:t>“清高”为什么被中国代代推崇，以为美德，甚至被视为精英必备的操守？</w:t>
-      </w:r>
-    </w:p>
-    <w:p>
-      <w:pPr>
-        <w:spacing w:before="48" w:after="48"/>
-        <w:ind w:firstLine="420"/>
-      </w:pPr>
-      <w:r>
-        <w:rPr>
-          <w:rFonts w:hint="eastAsia"/>
-        </w:rPr>
-        <w:t>嵇康自己的《与山巨源绝交书》里可以一窥端倪：</w:t>
-      </w:r>
-    </w:p>
-    <w:p>
-      <w:pPr>
-        <w:spacing w:beforeLines="20" w:before="65" w:afterLines="20" w:after="65"/>
-        <w:ind w:firstLine="420"/>
-      </w:pPr>
-      <w:r>
-        <w:rPr>
-          <w:rFonts w:eastAsia="点字乐圆体" w:hint="eastAsia"/>
-          <w:sz w:val="18"/>
-          <w:szCs w:val="18"/>
-        </w:rPr>
-        <w:t>老子、庄周，吾之师也，亲居贱职；柳下惠、东方朔，达人也，安乎卑位，吾岂敢短之哉！又仲尼兼爱，不羞执鞭；子文无欲卿相，而三登令尹，是乃君子思济物之意也。</w:t>
-      </w:r>
-    </w:p>
-    <w:p>
-      <w:pPr>
-        <w:spacing w:before="48" w:after="48"/>
-        <w:ind w:firstLine="420"/>
-      </w:pPr>
-      <w:r>
-        <w:rPr>
-          <w:rFonts w:hint="eastAsia"/>
-        </w:rPr>
-        <w:t>看明白了吗？</w:t>
-      </w:r>
-    </w:p>
-    <w:p>
-      <w:pPr>
-        <w:spacing w:before="48" w:after="48"/>
-        <w:ind w:firstLine="420"/>
-      </w:pPr>
-      <w:r>
-        <w:rPr>
-          <w:rFonts w:hint="eastAsia"/>
-        </w:rPr>
-        <w:t>清高的关键意义，在于能使老、庄亲居贱职，而使惠、朔安乎卑位。</w:t>
-      </w:r>
-    </w:p>
-    <w:p>
-      <w:pPr>
-        <w:spacing w:before="48" w:after="48"/>
-        <w:ind w:firstLine="420"/>
-      </w:pPr>
-      <w:r>
-        <w:rPr>
-          <w:rFonts w:hint="eastAsia"/>
-        </w:rPr>
-        <w:t>至圣先师，不羞执鞭。</w:t>
-      </w:r>
-    </w:p>
-    <w:p>
-      <w:pPr>
-        <w:spacing w:before="48" w:after="48"/>
-        <w:ind w:firstLine="420"/>
-      </w:pPr>
-      <w:r>
-        <w:rPr>
-          <w:rFonts w:eastAsia="点字青花楷" w:hint="eastAsia"/>
-        </w:rPr>
-        <w:t>清高</w:t>
-      </w:r>
-      <w:r>
-        <w:rPr>
-          <w:rFonts w:hint="eastAsia"/>
-        </w:rPr>
-        <w:t>的一个至关重要的特性，</w:t>
-      </w:r>
-      <w:r>
-        <w:rPr>
-          <w:rFonts w:eastAsia="点字青花楷" w:hint="eastAsia"/>
-        </w:rPr>
-        <w:t>是使精英从对名利地位的强迫性追求中解脱出来，去担当贱职、卑位，从而使得社会循环的每一个角色都能有充沛而可靠的人力资源。</w:t>
-      </w:r>
-    </w:p>
-    <w:p>
-      <w:pPr>
-        <w:spacing w:before="48" w:after="48"/>
-        <w:ind w:firstLine="420"/>
-      </w:pPr>
-      <w:r>
-        <w:rPr>
-          <w:rFonts w:hint="eastAsia"/>
-        </w:rPr>
-        <w:t>而不是“有本事的都在争王位，所有其他的事都是没能力、没原则的人在做”。</w:t>
-      </w:r>
-    </w:p>
-    <w:p>
-      <w:pPr>
-        <w:spacing w:before="48" w:after="48"/>
-        <w:ind w:firstLine="420"/>
-      </w:pPr>
-      <w:r>
-        <w:rPr>
-          <w:rFonts w:eastAsia="点字青花楷" w:hint="eastAsia"/>
-        </w:rPr>
-        <w:t>换句话来说，真正清高的人身在“卑位”、“贱职”，绝不是“怀才不遇”、愤世嫉俗的。</w:t>
-      </w:r>
-    </w:p>
-    <w:p>
-      <w:pPr>
-        <w:spacing w:before="48" w:after="48"/>
-        <w:ind w:firstLine="420"/>
-      </w:pPr>
-      <w:r>
-        <w:rPr>
-          <w:rFonts w:eastAsia="点字青花楷" w:hint="eastAsia"/>
-        </w:rPr>
-        <w:t>而是可以安坐冷板凳，做好自己手上的“贱役”，依然自给自足、自得其乐的。</w:t>
-      </w:r>
-    </w:p>
-    <w:p>
-      <w:pPr>
-        <w:spacing w:before="48" w:after="48"/>
-        <w:ind w:firstLine="420"/>
-      </w:pPr>
-      <w:r>
-        <w:rPr>
-          <w:rFonts w:hint="eastAsia"/>
-        </w:rPr>
-        <w:t>在大山里无名无姓的做好自己的计算，造好氢弹；</w:t>
-      </w:r>
-    </w:p>
-    <w:p>
-      <w:pPr>
-        <w:spacing w:before="48" w:after="48"/>
-        <w:ind w:firstLine="420"/>
-      </w:pPr>
-      <w:r>
-        <w:rPr>
-          <w:rFonts w:hint="eastAsia"/>
-        </w:rPr>
-        <w:t>在地里种好水稻，育出好种；</w:t>
-      </w:r>
-    </w:p>
-    <w:p>
-      <w:pPr>
-        <w:spacing w:before="48" w:after="48"/>
-        <w:ind w:firstLine="420"/>
-      </w:pPr>
-      <w:r>
-        <w:rPr>
-          <w:rFonts w:hint="eastAsia"/>
-        </w:rPr>
-        <w:t>在厂里车好零件，装出战机；</w:t>
-      </w:r>
-    </w:p>
-    <w:p>
-      <w:pPr>
-        <w:spacing w:before="48" w:after="48"/>
-        <w:ind w:firstLine="420"/>
-      </w:pPr>
-      <w:r>
-        <w:rPr>
-          <w:rFonts w:hint="eastAsia"/>
-        </w:rPr>
-        <w:t>在学校里教好学生，培育人才。</w:t>
-      </w:r>
-    </w:p>
-    <w:p>
-      <w:pPr>
-        <w:spacing w:before="48" w:after="48"/>
-        <w:ind w:firstLine="420"/>
-      </w:pPr>
-      <w:r>
-        <w:rPr>
-          <w:rFonts w:eastAsia="点字青花楷" w:hint="eastAsia"/>
-        </w:rPr>
-        <w:lastRenderedPageBreak/>
-        <w:t>不觉得“屈才”，不觉得“悲愤”，不捶胸顿足要“阶层跃迁”。</w:t>
-      </w:r>
-    </w:p>
-    <w:p>
-      <w:pPr>
-        <w:spacing w:before="48" w:after="48"/>
-        <w:ind w:firstLine="420"/>
-      </w:pPr>
-    </w:p>
-    <w:p>
-      <w:pPr>
-        <w:spacing w:before="48" w:after="48"/>
-        <w:ind w:firstLine="420"/>
-      </w:pPr>
-      <w:r>
-        <w:rPr>
-          <w:rFonts w:hint="eastAsia"/>
-        </w:rPr>
-        <w:t>这才是</w:t>
-      </w:r>
-      <w:r>
-        <w:rPr>
-          <w:rFonts w:eastAsia="点字青花楷" w:hint="eastAsia"/>
-        </w:rPr>
-        <w:t>完整的清高。</w:t>
-      </w:r>
-    </w:p>
-    <w:p>
-      <w:pPr>
-        <w:spacing w:before="48" w:after="48"/>
-        <w:ind w:firstLine="420"/>
-      </w:pPr>
-    </w:p>
-    <w:p>
-      <w:pPr>
-        <w:spacing w:before="48" w:after="48"/>
-        <w:ind w:firstLine="420"/>
-      </w:pPr>
-      <w:r>
-        <w:rPr>
-          <w:rFonts w:hint="eastAsia"/>
-        </w:rPr>
-        <w:t>它不是坏事，</w:t>
-      </w:r>
-    </w:p>
-    <w:p>
-      <w:pPr>
-        <w:spacing w:before="48" w:after="48"/>
-        <w:ind w:firstLine="420"/>
-      </w:pPr>
-      <w:r>
-        <w:rPr>
-          <w:rFonts w:hint="eastAsia"/>
-        </w:rPr>
-        <w:t>恰恰相反，</w:t>
-      </w:r>
-    </w:p>
-    <w:p>
-      <w:pPr>
-        <w:spacing w:before="48" w:after="48"/>
-        <w:ind w:firstLine="420"/>
-      </w:pPr>
-      <w:r>
-        <w:rPr>
-          <w:rFonts w:eastAsia="点字青花楷" w:hint="eastAsia"/>
-        </w:rPr>
-        <w:t>它是不折不扣的君子之道，</w:t>
-      </w:r>
-    </w:p>
-    <w:p>
-      <w:pPr>
-        <w:spacing w:before="48" w:after="48"/>
-        <w:ind w:firstLine="420"/>
-      </w:pPr>
-      <w:r>
-        <w:rPr>
-          <w:rFonts w:eastAsia="点字青花楷" w:hint="eastAsia"/>
-        </w:rPr>
-        <w:t>世上最宽的幸福道路之一。</w:t>
-      </w:r>
-    </w:p>
-    <w:p>
-      <w:pPr>
-        <w:spacing w:before="48" w:after="48"/>
-        <w:ind w:firstLine="420"/>
-      </w:pPr>
-    </w:p>
-    <w:p>
-      <w:pPr>
-        <w:spacing w:before="48" w:after="48"/>
-        <w:ind w:firstLine="420"/>
-        <w:rPr>
-          <w:rFonts w:eastAsia="点字青花楷"/>
-        </w:rPr>
-      </w:pPr>
-      <w:r>
-        <w:rPr>
-          <w:rFonts w:eastAsia="点字青花楷" w:hint="eastAsia"/>
+          <w:sz w:val="23"/>
+          <w:szCs w:val="23"/>
         </w:rPr>
         <w:t>你就是要【完整的清高】。</w:t>
       </w:r>
     </w:p>
     <w:p>
       <w:pPr>
-        <w:spacing w:before="48" w:after="48"/>
-      </w:pPr>
-    </w:p>
-    <w:p>
-      <w:pPr>
-        <w:spacing w:before="48" w:after="48"/>
+        <w:spacing w:beforeLines="35" w:before="114" w:afterLines="35" w:after="114"/>
+        <w:rPr>
+          <w:sz w:val="23"/>
+          <w:szCs w:val="23"/>
+        </w:rPr>
+      </w:pPr>
+    </w:p>
+    <w:p>
+      <w:pPr>
+        <w:spacing w:beforeLines="35" w:before="114" w:afterLines="35" w:after="114"/>
         <w:jc w:val="right"/>
-      </w:pPr>
-      <w:r>
-        <w:rPr>
-          <w:rFonts w:hint="eastAsia"/>
+        <w:rPr>
+          <w:sz w:val="23"/>
+          <w:szCs w:val="23"/>
+        </w:rPr>
+      </w:pPr>
+      <w:r>
+        <w:rPr>
+          <w:rFonts w:hint="eastAsia"/>
+          <w:sz w:val="23"/>
+          <w:szCs w:val="23"/>
         </w:rPr>
         <w:t>编辑于</w:t>
       </w:r>
       <w:r>
         <w:rPr>
           <w:rFonts w:hint="eastAsia"/>
+          <w:sz w:val="23"/>
+          <w:szCs w:val="23"/>
         </w:rPr>
         <w:t xml:space="preserve"> 2022-05-04</w:t>
       </w:r>
     </w:p>
     <w:p>
       <w:pPr>
-        <w:spacing w:before="48" w:after="48"/>
+        <w:spacing w:beforeLines="35" w:before="114" w:afterLines="35" w:after="114"/>
         <w:jc w:val="right"/>
+        <w:rPr>
+          <w:sz w:val="23"/>
+          <w:szCs w:val="23"/>
+        </w:rPr>
       </w:pPr>
       <w:hyperlink r:id="rId4" w:history="1">
         <w:r>
           <w:rPr>
             <w:rStyle w:val="aa"/>
+            <w:sz w:val="23"/>
+            <w:szCs w:val="23"/>
           </w:rPr>
-          <w:t>https://www.zhihu.com/</w:t>
-        </w:r>
-        <w:r>
-          <w:rPr>
-            <w:rStyle w:val="aa"/>
-          </w:rPr>
-          <w:t>a</w:t>
-        </w:r>
-        <w:r>
-          <w:rPr>
-            <w:rStyle w:val="aa"/>
-          </w:rPr>
-          <w:t>nswer/2469519009</w:t>
+          <w:t>https://www.zhihu.com/answer/2469519009</w:t>
         </w:r>
       </w:hyperlink>
     </w:p>
     <w:p>
       <w:pPr>
-        <w:spacing w:before="48" w:after="48"/>
-      </w:pPr>
-    </w:p>
-    <w:p>
-      <w:pPr>
-        <w:spacing w:before="48" w:after="48"/>
-      </w:pPr>
-      <w:r>
-        <w:rPr>
-          <w:rFonts w:hint="eastAsia"/>
+        <w:spacing w:beforeLines="35" w:before="114" w:afterLines="35" w:after="114"/>
+        <w:rPr>
+          <w:sz w:val="23"/>
+          <w:szCs w:val="23"/>
+        </w:rPr>
+      </w:pPr>
+    </w:p>
+    <w:p>
+      <w:pPr>
+        <w:spacing w:beforeLines="35" w:before="114" w:afterLines="35" w:after="114"/>
+        <w:rPr>
+          <w:sz w:val="23"/>
+          <w:szCs w:val="23"/>
+        </w:rPr>
+      </w:pPr>
+      <w:r>
+        <w:rPr>
+          <w:rFonts w:hint="eastAsia"/>
+          <w:sz w:val="23"/>
+          <w:szCs w:val="23"/>
         </w:rPr>
         <w:t>---</w:t>
       </w:r>
     </w:p>
     <w:p>
       <w:pPr>
-        <w:spacing w:before="48" w:after="48"/>
-      </w:pPr>
-    </w:p>
-    <w:p>
-      <w:pPr>
-        <w:spacing w:before="48" w:after="48"/>
-      </w:pPr>
-    </w:p>
-    <w:p>
-      <w:pPr>
-        <w:spacing w:before="48" w:after="48"/>
-      </w:pPr>
-    </w:p>
-    <w:p>
-      <w:pPr>
-        <w:spacing w:before="48" w:after="48"/>
-      </w:pPr>
-    </w:p>
-    <w:p>
-      <w:pPr>
-        <w:spacing w:before="48" w:after="48"/>
-      </w:pPr>
-    </w:p>
-    <w:p>
-      <w:pPr>
-        <w:spacing w:before="48" w:after="48"/>
-      </w:pPr>
-    </w:p>
-    <w:p>
-      <w:pPr>
-        <w:spacing w:before="48" w:after="48"/>
-      </w:pPr>
-    </w:p>
-    <w:p>
-      <w:pPr>
-        <w:spacing w:before="48" w:after="48"/>
-      </w:pPr>
-    </w:p>
-    <w:p>
-      <w:pPr>
-        <w:spacing w:before="48" w:after="48"/>
-      </w:pPr>
-    </w:p>
-    <w:p>
-      <w:pPr>
-        <w:spacing w:before="48" w:after="48"/>
-      </w:pPr>
-    </w:p>
-    <w:p>
-      <w:pPr>
-        <w:spacing w:before="48" w:after="48"/>
-      </w:pPr>
-    </w:p>
-    <w:p>
-      <w:pPr>
-        <w:spacing w:before="48" w:after="48"/>
-      </w:pPr>
-    </w:p>
-    <w:p>
-      <w:pPr>
-        <w:spacing w:before="48" w:after="48"/>
-      </w:pPr>
-    </w:p>
-    <w:p>
-      <w:pPr>
-        <w:spacing w:before="48" w:after="48"/>
-      </w:pPr>
-    </w:p>
-    <w:p>
-      <w:pPr>
-        <w:spacing w:before="48" w:after="48"/>
-      </w:pPr>
-    </w:p>
-    <w:p>
-      <w:pPr>
-        <w:spacing w:before="48" w:after="48"/>
-      </w:pPr>
-    </w:p>
-    <w:p>
-      <w:pPr>
-        <w:spacing w:before="48" w:after="48"/>
-      </w:pPr>
-    </w:p>
-    <w:p>
-      <w:pPr>
-        <w:spacing w:before="48" w:after="48"/>
-      </w:pPr>
-    </w:p>
-    <w:p>
-      <w:pPr>
-        <w:spacing w:before="48" w:after="48"/>
-      </w:pPr>
-    </w:p>
-    <w:p>
-      <w:pPr>
-        <w:spacing w:before="48" w:after="48"/>
-      </w:pPr>
-    </w:p>
-    <w:p>
-      <w:pPr>
-        <w:spacing w:before="48" w:after="48"/>
-      </w:pPr>
-    </w:p>
-    <w:p>
-      <w:pPr>
-        <w:spacing w:before="48" w:after="48"/>
-      </w:pPr>
-    </w:p>
-    <w:p>
-      <w:pPr>
-        <w:spacing w:before="48" w:after="48"/>
-      </w:pPr>
-    </w:p>
-    <w:p>
-      <w:pPr>
-        <w:spacing w:before="48" w:after="48"/>
-      </w:pPr>
-    </w:p>
-    <w:p>
-      <w:pPr>
-        <w:spacing w:before="48" w:after="48"/>
-      </w:pPr>
-    </w:p>
-    <w:p>
-      <w:pPr>
-        <w:spacing w:before="48" w:after="48"/>
-      </w:pPr>
-    </w:p>
-    <w:p>
-      <w:pPr>
-        <w:spacing w:before="48" w:after="48"/>
-      </w:pPr>
-    </w:p>
-    <w:p>
-      <w:pPr>
-        <w:spacing w:before="48" w:after="48"/>
-      </w:pPr>
-    </w:p>
-    <w:p>
-      <w:pPr>
-        <w:spacing w:before="48" w:after="48"/>
-        <w:rPr>
-          <w:rFonts w:hint="eastAsia"/>
-        </w:rPr>
-      </w:pPr>
-    </w:p>
-    <w:p>
-      <w:pPr>
-        <w:spacing w:before="48" w:after="48"/>
-      </w:pPr>
-      <w:r>
-        <w:rPr>
-          <w:rFonts w:hint="eastAsia"/>
-        </w:rPr>
-        <w:lastRenderedPageBreak/>
+        <w:spacing w:beforeLines="35" w:before="114" w:afterLines="35" w:after="114"/>
+        <w:rPr>
+          <w:sz w:val="23"/>
+          <w:szCs w:val="23"/>
+        </w:rPr>
+      </w:pPr>
+    </w:p>
+    <w:p>
+      <w:pPr>
+        <w:spacing w:beforeLines="35" w:before="114" w:afterLines="35" w:after="114"/>
+        <w:rPr>
+          <w:sz w:val="23"/>
+          <w:szCs w:val="23"/>
+        </w:rPr>
+      </w:pPr>
+    </w:p>
+    <w:p>
+      <w:pPr>
+        <w:spacing w:beforeLines="35" w:before="114" w:afterLines="35" w:after="114"/>
+        <w:rPr>
+          <w:sz w:val="23"/>
+          <w:szCs w:val="23"/>
+        </w:rPr>
+      </w:pPr>
+    </w:p>
+    <w:p>
+      <w:pPr>
+        <w:spacing w:beforeLines="35" w:before="114" w:afterLines="35" w:after="114"/>
+        <w:rPr>
+          <w:sz w:val="23"/>
+          <w:szCs w:val="23"/>
+        </w:rPr>
+      </w:pPr>
+    </w:p>
+    <w:p>
+      <w:pPr>
+        <w:spacing w:beforeLines="35" w:before="114" w:afterLines="35" w:after="114"/>
+        <w:rPr>
+          <w:sz w:val="23"/>
+          <w:szCs w:val="23"/>
+        </w:rPr>
+      </w:pPr>
+    </w:p>
+    <w:p>
+      <w:pPr>
+        <w:spacing w:beforeLines="35" w:before="114" w:afterLines="35" w:after="114"/>
+        <w:rPr>
+          <w:sz w:val="23"/>
+          <w:szCs w:val="23"/>
+        </w:rPr>
+      </w:pPr>
+    </w:p>
+    <w:p>
+      <w:pPr>
+        <w:spacing w:beforeLines="35" w:before="114" w:afterLines="35" w:after="114"/>
+        <w:rPr>
+          <w:sz w:val="23"/>
+          <w:szCs w:val="23"/>
+        </w:rPr>
+      </w:pPr>
+    </w:p>
+    <w:p>
+      <w:pPr>
+        <w:spacing w:beforeLines="35" w:before="114" w:afterLines="35" w:after="114"/>
+        <w:rPr>
+          <w:sz w:val="23"/>
+          <w:szCs w:val="23"/>
+        </w:rPr>
+      </w:pPr>
+    </w:p>
+    <w:p>
+      <w:pPr>
+        <w:spacing w:beforeLines="35" w:before="114" w:afterLines="35" w:after="114"/>
+        <w:rPr>
+          <w:sz w:val="23"/>
+          <w:szCs w:val="23"/>
+        </w:rPr>
+      </w:pPr>
+    </w:p>
+    <w:p>
+      <w:pPr>
+        <w:spacing w:beforeLines="35" w:before="114" w:afterLines="35" w:after="114"/>
+        <w:rPr>
+          <w:sz w:val="23"/>
+          <w:szCs w:val="23"/>
+        </w:rPr>
+      </w:pPr>
+    </w:p>
+    <w:p>
+      <w:pPr>
+        <w:spacing w:beforeLines="35" w:before="114" w:afterLines="35" w:after="114"/>
+        <w:rPr>
+          <w:sz w:val="23"/>
+          <w:szCs w:val="23"/>
+        </w:rPr>
+      </w:pPr>
+    </w:p>
+    <w:p>
+      <w:pPr>
+        <w:spacing w:beforeLines="35" w:before="114" w:afterLines="35" w:after="114"/>
+        <w:rPr>
+          <w:sz w:val="23"/>
+          <w:szCs w:val="23"/>
+        </w:rPr>
+      </w:pPr>
+    </w:p>
+    <w:p>
+      <w:pPr>
+        <w:spacing w:beforeLines="35" w:before="114" w:afterLines="35" w:after="114"/>
+        <w:rPr>
+          <w:sz w:val="23"/>
+          <w:szCs w:val="23"/>
+        </w:rPr>
+      </w:pPr>
+    </w:p>
+    <w:p>
+      <w:pPr>
+        <w:spacing w:beforeLines="35" w:before="114" w:afterLines="35" w:after="114"/>
+        <w:rPr>
+          <w:sz w:val="23"/>
+          <w:szCs w:val="23"/>
+        </w:rPr>
+      </w:pPr>
+    </w:p>
+    <w:p>
+      <w:pPr>
+        <w:spacing w:beforeLines="35" w:before="114" w:afterLines="35" w:after="114"/>
+        <w:rPr>
+          <w:sz w:val="23"/>
+          <w:szCs w:val="23"/>
+        </w:rPr>
+      </w:pPr>
+    </w:p>
+    <w:p>
+      <w:pPr>
+        <w:spacing w:beforeLines="35" w:before="114" w:afterLines="35" w:after="114"/>
+        <w:rPr>
+          <w:sz w:val="23"/>
+          <w:szCs w:val="23"/>
+        </w:rPr>
+      </w:pPr>
+    </w:p>
+    <w:p>
+      <w:pPr>
+        <w:spacing w:beforeLines="35" w:before="114" w:afterLines="35" w:after="114"/>
+        <w:rPr>
+          <w:sz w:val="23"/>
+          <w:szCs w:val="23"/>
+        </w:rPr>
+      </w:pPr>
+    </w:p>
+    <w:p>
+      <w:pPr>
+        <w:spacing w:beforeLines="35" w:before="114" w:afterLines="35" w:after="114"/>
+        <w:rPr>
+          <w:sz w:val="23"/>
+          <w:szCs w:val="23"/>
+        </w:rPr>
+      </w:pPr>
+    </w:p>
+    <w:p>
+      <w:pPr>
+        <w:spacing w:beforeLines="35" w:before="114" w:afterLines="35" w:after="114"/>
+        <w:rPr>
+          <w:sz w:val="23"/>
+          <w:szCs w:val="23"/>
+        </w:rPr>
+      </w:pPr>
+    </w:p>
+    <w:p>
+      <w:pPr>
+        <w:spacing w:beforeLines="35" w:before="114" w:afterLines="35" w:after="114"/>
+        <w:rPr>
+          <w:sz w:val="23"/>
+          <w:szCs w:val="23"/>
+        </w:rPr>
+      </w:pPr>
+    </w:p>
+    <w:p>
+      <w:pPr>
+        <w:spacing w:beforeLines="35" w:before="114" w:afterLines="35" w:after="114"/>
+        <w:rPr>
+          <w:sz w:val="23"/>
+          <w:szCs w:val="23"/>
+        </w:rPr>
+      </w:pPr>
+    </w:p>
+    <w:p>
+      <w:pPr>
+        <w:spacing w:beforeLines="35" w:before="114" w:afterLines="35" w:after="114"/>
+        <w:rPr>
+          <w:sz w:val="23"/>
+          <w:szCs w:val="23"/>
+        </w:rPr>
+      </w:pPr>
+    </w:p>
+    <w:p>
+      <w:pPr>
+        <w:spacing w:beforeLines="35" w:before="114" w:afterLines="35" w:after="114"/>
+        <w:rPr>
+          <w:sz w:val="23"/>
+          <w:szCs w:val="23"/>
+        </w:rPr>
+      </w:pPr>
+    </w:p>
+    <w:p>
+      <w:pPr>
+        <w:spacing w:beforeLines="35" w:before="114" w:afterLines="35" w:after="114"/>
+        <w:rPr>
+          <w:sz w:val="23"/>
+          <w:szCs w:val="23"/>
+        </w:rPr>
+      </w:pPr>
+    </w:p>
+    <w:p>
+      <w:pPr>
+        <w:spacing w:beforeLines="35" w:before="114" w:afterLines="35" w:after="114"/>
+        <w:rPr>
+          <w:rFonts w:hint="eastAsia"/>
+          <w:sz w:val="23"/>
+          <w:szCs w:val="23"/>
+        </w:rPr>
+      </w:pPr>
+    </w:p>
+    <w:p>
+      <w:pPr>
+        <w:spacing w:beforeLines="35" w:before="114" w:afterLines="35" w:after="114"/>
+        <w:rPr>
+          <w:sz w:val="23"/>
+          <w:szCs w:val="23"/>
+        </w:rPr>
+      </w:pPr>
+    </w:p>
+    <w:p>
+      <w:pPr>
+        <w:spacing w:beforeLines="35" w:before="114" w:afterLines="35" w:after="114"/>
+        <w:rPr>
+          <w:sz w:val="23"/>
+          <w:szCs w:val="23"/>
+        </w:rPr>
+      </w:pPr>
+      <w:r>
+        <w:rPr>
+          <w:rFonts w:hint="eastAsia"/>
+          <w:sz w:val="23"/>
+          <w:szCs w:val="23"/>
+        </w:rPr>
         <w:t>评论区</w:t>
       </w:r>
       <w:r>
         <w:rPr>
           <w:rFonts w:hint="eastAsia"/>
+          <w:sz w:val="23"/>
+          <w:szCs w:val="23"/>
         </w:rPr>
         <w:t>:</w:t>
       </w:r>
     </w:p>
     <w:p>
       <w:pPr>
-        <w:spacing w:before="48" w:after="48"/>
-      </w:pPr>
-    </w:p>
-    <w:p>
-      <w:pPr>
-        <w:spacing w:before="48" w:after="48"/>
-        <w:ind w:firstLine="420"/>
-      </w:pPr>
-      <w:r>
-        <w:rPr>
-          <w:rFonts w:hint="eastAsia"/>
+        <w:spacing w:beforeLines="35" w:before="114" w:afterLines="35" w:after="114"/>
+        <w:rPr>
+          <w:sz w:val="23"/>
+          <w:szCs w:val="23"/>
+        </w:rPr>
+      </w:pPr>
+    </w:p>
+    <w:p>
+      <w:pPr>
+        <w:spacing w:beforeLines="35" w:before="114" w:afterLines="35" w:after="114"/>
+        <w:ind w:firstLine="420"/>
+        <w:rPr>
+          <w:sz w:val="23"/>
+          <w:szCs w:val="23"/>
+        </w:rPr>
+      </w:pPr>
+      <w:r>
+        <w:rPr>
+          <w:rFonts w:hint="eastAsia"/>
+          <w:sz w:val="23"/>
+          <w:szCs w:val="23"/>
         </w:rPr>
         <w:t>Q</w:t>
       </w:r>
       <w:r>
+        <w:rPr>
+          <w:sz w:val="23"/>
+          <w:szCs w:val="23"/>
+        </w:rPr>
         <w:t xml:space="preserve">: </w:t>
       </w:r>
       <w:r>
         <w:rPr>
           <w:rFonts w:hint="eastAsia"/>
+          <w:sz w:val="23"/>
+          <w:szCs w:val="23"/>
         </w:rPr>
         <w:t>闭门即是深山，读书随处净土。</w:t>
       </w:r>
       <w:r>
         <w:rPr>
           <w:rFonts w:hint="eastAsia"/>
+          <w:sz w:val="23"/>
+          <w:szCs w:val="23"/>
         </w:rPr>
         <w:t>[</w:t>
       </w:r>
       <w:r>
         <w:rPr>
           <w:rFonts w:hint="eastAsia"/>
+          <w:sz w:val="23"/>
+          <w:szCs w:val="23"/>
         </w:rPr>
         <w:t>赞同</w:t>
       </w:r>
       <w:r>
         <w:rPr>
           <w:rFonts w:hint="eastAsia"/>
+          <w:sz w:val="23"/>
+          <w:szCs w:val="23"/>
         </w:rPr>
         <w:t>]</w:t>
       </w:r>
     </w:p>
     <w:p>
       <w:pPr>
-        <w:spacing w:before="48" w:after="48"/>
-        <w:ind w:firstLine="420"/>
-      </w:pPr>
-      <w:r>
-        <w:rPr>
-          <w:rFonts w:hint="eastAsia"/>
+        <w:spacing w:beforeLines="35" w:before="114" w:afterLines="35" w:after="114"/>
+        <w:ind w:firstLine="420"/>
+        <w:rPr>
+          <w:sz w:val="23"/>
+          <w:szCs w:val="23"/>
+        </w:rPr>
+      </w:pPr>
+      <w:r>
+        <w:rPr>
+          <w:rFonts w:hint="eastAsia"/>
+          <w:sz w:val="23"/>
+          <w:szCs w:val="23"/>
         </w:rPr>
         <w:t>好好学习练功夫。</w:t>
       </w:r>
     </w:p>
     <w:p>
       <w:pPr>
-        <w:spacing w:before="48" w:after="48"/>
+        <w:spacing w:beforeLines="35" w:before="114" w:afterLines="35" w:after="114"/>
         <w:ind w:firstLine="420"/>
         <w:jc w:val="right"/>
-      </w:pPr>
-      <w:r>
-        <w:rPr>
-          <w:rFonts w:hint="eastAsia"/>
+        <w:rPr>
+          <w:sz w:val="23"/>
+          <w:szCs w:val="23"/>
+        </w:rPr>
+      </w:pPr>
+      <w:r>
+        <w:rPr>
+          <w:rFonts w:hint="eastAsia"/>
+          <w:sz w:val="23"/>
+          <w:szCs w:val="23"/>
         </w:rPr>
         <w:t>-</w:t>
       </w:r>
       <w:r>
+        <w:rPr>
+          <w:sz w:val="23"/>
+          <w:szCs w:val="23"/>
+        </w:rPr>
         <w:t>--</w:t>
       </w:r>
     </w:p>
     <w:p>
       <w:pPr>
-        <w:spacing w:before="48" w:after="48"/>
-        <w:ind w:firstLine="420"/>
-      </w:pPr>
-      <w:r>
-        <w:rPr>
-          <w:rFonts w:hint="eastAsia"/>
+        <w:spacing w:beforeLines="35" w:before="114" w:afterLines="35" w:after="114"/>
+        <w:ind w:firstLine="420"/>
+        <w:rPr>
+          <w:sz w:val="23"/>
+          <w:szCs w:val="23"/>
+        </w:rPr>
+      </w:pPr>
+      <w:r>
+        <w:rPr>
+          <w:rFonts w:hint="eastAsia"/>
+          <w:sz w:val="23"/>
+          <w:szCs w:val="23"/>
         </w:rPr>
         <w:t>Q</w:t>
       </w:r>
       <w:r>
+        <w:rPr>
+          <w:sz w:val="23"/>
+          <w:szCs w:val="23"/>
+        </w:rPr>
         <w:t xml:space="preserve">: </w:t>
       </w:r>
       <w:r>
         <w:rPr>
           <w:rFonts w:hint="eastAsia"/>
+          <w:sz w:val="23"/>
+          <w:szCs w:val="23"/>
         </w:rPr>
         <w:t>处卑贱之位而计不为者，此禽鹿视肉，人面而能强行者耳。故诟莫大于卑贱，而悲莫甚于穷困。久处卑贱之位，困苦之地，非世而恶利，自托于无为，此非士之情也。</w:t>
       </w:r>
     </w:p>
     <w:p>
       <w:pPr>
-        <w:spacing w:before="48" w:after="48"/>
+        <w:spacing w:beforeLines="35" w:before="114" w:afterLines="35" w:after="114"/>
         <w:ind w:firstLine="420"/>
         <w:jc w:val="right"/>
-      </w:pPr>
-      <w:r>
-        <w:rPr>
-          <w:rFonts w:hint="eastAsia"/>
+        <w:rPr>
+          <w:sz w:val="23"/>
+          <w:szCs w:val="23"/>
+        </w:rPr>
+      </w:pPr>
+      <w:r>
+        <w:rPr>
+          <w:rFonts w:hint="eastAsia"/>
+          <w:sz w:val="23"/>
+          <w:szCs w:val="23"/>
         </w:rPr>
         <w:t>---</w:t>
       </w:r>
     </w:p>
     <w:p>
       <w:pPr>
-        <w:spacing w:before="48" w:after="48"/>
-        <w:ind w:firstLine="420"/>
-        <w:rPr>
-          <w:rFonts w:hint="eastAsia"/>
-        </w:rPr>
-      </w:pPr>
-      <w:r>
-        <w:rPr>
-          <w:rFonts w:hint="eastAsia"/>
+        <w:spacing w:beforeLines="35" w:before="114" w:afterLines="35" w:after="114"/>
+        <w:ind w:firstLine="420"/>
+        <w:rPr>
+          <w:sz w:val="23"/>
+          <w:szCs w:val="23"/>
+        </w:rPr>
+      </w:pPr>
+      <w:r>
+        <w:rPr>
+          <w:rFonts w:hint="eastAsia"/>
+          <w:sz w:val="23"/>
+          <w:szCs w:val="23"/>
         </w:rPr>
         <w:t>Q</w:t>
       </w:r>
       <w:r>
+        <w:rPr>
+          <w:sz w:val="23"/>
+          <w:szCs w:val="23"/>
+        </w:rPr>
         <w:t xml:space="preserve">: </w:t>
       </w:r>
       <w:r>
         <w:rPr>
           <w:rFonts w:hint="eastAsia"/>
-        </w:rPr>
-        <w:t>君子之道宽。</w:t>
-      </w:r>
-    </w:p>
-    <w:p>
-      <w:pPr>
-        <w:spacing w:before="48" w:after="48"/>
-        <w:ind w:firstLine="420"/>
-        <w:rPr>
-          <w:rFonts w:hint="eastAsia"/>
-        </w:rPr>
-      </w:pPr>
-      <w:r>
-        <w:rPr>
-          <w:rFonts w:hint="eastAsia"/>
-        </w:rPr>
-        <w:t>小人之道窄。</w:t>
-      </w:r>
-    </w:p>
-    <w:p>
-      <w:pPr>
-        <w:spacing w:before="48" w:after="48"/>
-        <w:ind w:firstLine="420"/>
-        <w:rPr>
-          <w:rFonts w:hint="eastAsia"/>
-        </w:rPr>
-      </w:pPr>
-      <w:r>
-        <w:rPr>
-          <w:rFonts w:hint="eastAsia"/>
+          <w:sz w:val="23"/>
+          <w:szCs w:val="23"/>
+        </w:rPr>
+        <w:t>君子之道宽。小人之道窄。</w:t>
+      </w:r>
+    </w:p>
+    <w:p>
+      <w:pPr>
+        <w:spacing w:beforeLines="35" w:before="114" w:afterLines="35" w:after="114"/>
+        <w:ind w:firstLine="420"/>
+        <w:rPr>
+          <w:sz w:val="23"/>
+          <w:szCs w:val="23"/>
+        </w:rPr>
+      </w:pPr>
+      <w:r>
+        <w:rPr>
+          <w:rFonts w:hint="eastAsia"/>
+          <w:sz w:val="23"/>
+          <w:szCs w:val="23"/>
         </w:rPr>
         <w:t>宽窄的标准，以【自由时光】的可能性为度量。</w:t>
       </w:r>
     </w:p>
     <w:p>
       <w:pPr>
-        <w:spacing w:before="48" w:after="48"/>
-        <w:ind w:firstLine="420"/>
-        <w:rPr>
-          <w:rFonts w:hint="eastAsia"/>
-        </w:rPr>
-      </w:pPr>
-      <w:r>
-        <w:rPr>
-          <w:rFonts w:hint="eastAsia"/>
+        <w:spacing w:beforeLines="35" w:before="114" w:afterLines="35" w:after="114"/>
+        <w:ind w:firstLine="420"/>
+        <w:rPr>
+          <w:rFonts w:hint="eastAsia"/>
+          <w:sz w:val="23"/>
+          <w:szCs w:val="23"/>
+        </w:rPr>
+      </w:pPr>
+      <w:r>
+        <w:rPr>
+          <w:rFonts w:hint="eastAsia"/>
+          <w:sz w:val="23"/>
+          <w:szCs w:val="23"/>
         </w:rPr>
         <w:t>于旷野中开路的工具，即自身讨生活的技能。</w:t>
       </w:r>
     </w:p>
     <w:p>
       <w:pPr>
-        <w:spacing w:before="48" w:after="48"/>
-        <w:ind w:firstLine="420"/>
-      </w:pPr>
-    </w:p>
-    <w:p>
-      <w:pPr>
-        <w:spacing w:before="48" w:after="48"/>
-        <w:ind w:firstLine="420"/>
-        <w:rPr>
-          <w:rFonts w:hint="eastAsia"/>
-        </w:rPr>
-      </w:pPr>
-      <w:r>
-        <w:rPr>
-          <w:rFonts w:hint="eastAsia"/>
+        <w:spacing w:beforeLines="35" w:before="114" w:afterLines="35" w:after="114"/>
+        <w:ind w:firstLine="420"/>
+        <w:rPr>
+          <w:rFonts w:hint="eastAsia"/>
+          <w:sz w:val="23"/>
+          <w:szCs w:val="23"/>
+        </w:rPr>
+      </w:pPr>
+      <w:r>
+        <w:rPr>
+          <w:rFonts w:hint="eastAsia"/>
+          <w:sz w:val="23"/>
+          <w:szCs w:val="23"/>
         </w:rPr>
         <w:t>需要以切身感受，去定义【生活】，定义【自由】，定义【时光】。</w:t>
       </w:r>
     </w:p>
     <w:p>
       <w:pPr>
-        <w:spacing w:before="48" w:after="48"/>
-        <w:ind w:firstLine="420"/>
-      </w:pPr>
-    </w:p>
-    <w:p>
-      <w:pPr>
-        <w:spacing w:before="48" w:after="48"/>
-        <w:ind w:firstLine="420"/>
-        <w:rPr>
-          <w:rFonts w:hint="eastAsia"/>
-        </w:rPr>
-      </w:pPr>
-      <w:r>
-        <w:rPr>
-          <w:rFonts w:hint="eastAsia"/>
-        </w:rPr>
-        <w:t>钱在审慎合理的人生阅历运用下，</w:t>
-      </w:r>
-    </w:p>
-    <w:p>
-      <w:pPr>
-        <w:spacing w:before="48" w:after="48"/>
-        <w:ind w:firstLine="420"/>
-        <w:rPr>
-          <w:rFonts w:hint="eastAsia"/>
-        </w:rPr>
-      </w:pPr>
-      <w:r>
-        <w:rPr>
-          <w:rFonts w:hint="eastAsia"/>
-        </w:rPr>
-        <w:t>当然也可以兑换这种人生入场券。</w:t>
-      </w:r>
-    </w:p>
-    <w:p>
-      <w:pPr>
-        <w:spacing w:before="48" w:after="48"/>
-        <w:ind w:firstLine="420"/>
-      </w:pPr>
-      <w:r>
-        <w:rPr>
-          <w:rFonts w:hint="eastAsia"/>
+        <w:spacing w:beforeLines="35" w:before="114" w:afterLines="35" w:after="114"/>
+        <w:ind w:firstLine="420"/>
+        <w:rPr>
+          <w:sz w:val="23"/>
+          <w:szCs w:val="23"/>
+        </w:rPr>
+      </w:pPr>
+      <w:r>
+        <w:rPr>
+          <w:rFonts w:hint="eastAsia"/>
+          <w:sz w:val="23"/>
+          <w:szCs w:val="23"/>
+        </w:rPr>
+        <w:t>钱在审慎合理的人生阅历运用下，当然也可以兑换这种人生入场券。</w:t>
+      </w:r>
+    </w:p>
+    <w:p>
+      <w:pPr>
+        <w:spacing w:beforeLines="35" w:before="114" w:afterLines="35" w:after="114"/>
+        <w:ind w:firstLine="420"/>
+        <w:rPr>
+          <w:sz w:val="23"/>
+          <w:szCs w:val="23"/>
+        </w:rPr>
+      </w:pPr>
+      <w:r>
+        <w:rPr>
+          <w:rFonts w:hint="eastAsia"/>
+          <w:sz w:val="23"/>
+          <w:szCs w:val="23"/>
         </w:rPr>
         <w:t>Enjoy your life</w:t>
       </w:r>
       <w:r>
         <w:rPr>
           <w:rFonts w:hint="eastAsia"/>
+          <w:sz w:val="23"/>
+          <w:szCs w:val="23"/>
         </w:rPr>
         <w:t>。</w:t>
       </w:r>
     </w:p>
     <w:p>
       <w:pPr>
-        <w:spacing w:before="48" w:after="48"/>
+        <w:spacing w:beforeLines="35" w:before="114" w:afterLines="35" w:after="114"/>
         <w:ind w:firstLine="420"/>
         <w:jc w:val="right"/>
-      </w:pPr>
-      <w:r>
-        <w:rPr>
-          <w:rFonts w:hint="eastAsia"/>
+        <w:rPr>
+          <w:sz w:val="23"/>
+          <w:szCs w:val="23"/>
+        </w:rPr>
+      </w:pPr>
+      <w:r>
+        <w:rPr>
+          <w:rFonts w:hint="eastAsia"/>
+          <w:sz w:val="23"/>
+          <w:szCs w:val="23"/>
         </w:rPr>
         <w:t>-</w:t>
       </w:r>
       <w:r>
+        <w:rPr>
+          <w:sz w:val="23"/>
+          <w:szCs w:val="23"/>
+        </w:rPr>
         <w:t>--</w:t>
       </w:r>
     </w:p>
     <w:p>
       <w:pPr>
-        <w:spacing w:before="48" w:after="48"/>
-        <w:ind w:firstLine="420"/>
+        <w:spacing w:beforeLines="35" w:before="114" w:afterLines="35" w:after="114"/>
+        <w:ind w:firstLine="420"/>
+        <w:rPr>
+          <w:rFonts w:eastAsia="点字乐圆体"/>
+          <w:sz w:val="23"/>
+          <w:szCs w:val="23"/>
+        </w:rPr>
+      </w:pPr>
+      <w:r>
+        <w:rPr>
+          <w:rFonts w:hint="eastAsia"/>
+          <w:sz w:val="23"/>
+          <w:szCs w:val="23"/>
+        </w:rPr>
+        <w:t>Q</w:t>
+      </w:r>
+      <w:r>
+        <w:rPr>
+          <w:sz w:val="23"/>
+          <w:szCs w:val="23"/>
+        </w:rPr>
+        <w:t xml:space="preserve">: </w:t>
+      </w:r>
+      <w:r>
         <w:rPr>
           <w:rFonts w:eastAsia="点字乐圆体" w:hint="eastAsia"/>
-          <w:sz w:val="18"/>
-          <w:szCs w:val="18"/>
-        </w:rPr>
-      </w:pPr>
-      <w:r>
-        <w:rPr>
-          <w:rFonts w:hint="eastAsia"/>
-        </w:rPr>
-        <w:t>Q</w:t>
-      </w:r>
-      <w:r>
-        <w:t xml:space="preserve">: </w:t>
-      </w:r>
-      <w:r>
-        <w:rPr>
-          <w:rFonts w:eastAsia="点字乐圆体" w:hint="eastAsia"/>
-          <w:sz w:val="18"/>
-          <w:szCs w:val="18"/>
+          <w:sz w:val="20"/>
+          <w:szCs w:val="20"/>
         </w:rPr>
         <w:t>“放心，这绝不是一个错误的追求。”</w:t>
       </w:r>
     </w:p>
     <w:p>
       <w:pPr>
-        <w:spacing w:before="48" w:after="48"/>
-        <w:ind w:firstLine="420"/>
-      </w:pPr>
-      <w:r>
-        <w:rPr>
-          <w:rFonts w:hint="eastAsia"/>
+        <w:spacing w:beforeLines="35" w:before="114" w:afterLines="35" w:after="114"/>
+        <w:ind w:firstLine="420"/>
+        <w:rPr>
+          <w:sz w:val="23"/>
+          <w:szCs w:val="23"/>
+        </w:rPr>
+      </w:pPr>
+      <w:r>
+        <w:rPr>
+          <w:rFonts w:hint="eastAsia"/>
+          <w:sz w:val="23"/>
+          <w:szCs w:val="23"/>
         </w:rPr>
         <w:t>说实话，看到这句话，真的是松了一大口气。</w:t>
       </w:r>
     </w:p>
     <w:p>
       <w:pPr>
-        <w:spacing w:before="48" w:after="48"/>
+        <w:spacing w:beforeLines="35" w:before="114" w:afterLines="35" w:after="114"/>
         <w:ind w:firstLine="420"/>
         <w:jc w:val="right"/>
-      </w:pPr>
-      <w:r>
-        <w:rPr>
-          <w:rFonts w:hint="eastAsia"/>
+        <w:rPr>
+          <w:sz w:val="23"/>
+          <w:szCs w:val="23"/>
+        </w:rPr>
+      </w:pPr>
+      <w:r>
+        <w:rPr>
+          <w:rFonts w:hint="eastAsia"/>
+          <w:sz w:val="23"/>
+          <w:szCs w:val="23"/>
         </w:rPr>
         <w:t>-</w:t>
       </w:r>
       <w:r>
+        <w:rPr>
+          <w:sz w:val="23"/>
+          <w:szCs w:val="23"/>
+        </w:rPr>
         <w:t>--</w:t>
       </w:r>
     </w:p>
     <w:p>
       <w:pPr>
-        <w:spacing w:before="48" w:after="48"/>
-        <w:ind w:firstLine="420"/>
-        <w:rPr>
-          <w:rFonts w:hint="eastAsia"/>
-        </w:rPr>
-      </w:pPr>
-      <w:r>
-        <w:rPr>
-          <w:rFonts w:hint="eastAsia"/>
+        <w:spacing w:beforeLines="35" w:before="114" w:afterLines="35" w:after="114"/>
+        <w:ind w:firstLine="420"/>
+        <w:rPr>
+          <w:sz w:val="23"/>
+          <w:szCs w:val="23"/>
+        </w:rPr>
+      </w:pPr>
+      <w:r>
+        <w:rPr>
+          <w:rFonts w:hint="eastAsia"/>
+          <w:sz w:val="23"/>
+          <w:szCs w:val="23"/>
         </w:rPr>
         <w:t>更新于</w:t>
       </w:r>
       <w:r>
-        <w:t>2023/3/15</w:t>
+        <w:rPr>
+          <w:sz w:val="23"/>
+          <w:szCs w:val="23"/>
+        </w:rPr>
+        <w:t>2023/12/17</w:t>
       </w:r>
     </w:p>
     <w:sectPr>
       <w:pgSz w:w="11906" w:h="16838"/>
-      <w:pgMar w:top="284" w:right="1418" w:bottom="284" w:left="1418" w:header="851" w:footer="992" w:gutter="0"/>
+      <w:pgMar w:top="284" w:right="992" w:bottom="284" w:left="992" w:header="851" w:footer="992" w:gutter="0"/>
       <w:cols w:space="425"/>
       <w:docGrid w:type="lines" w:linePitch="326"/>
     </w:sectPr>
